--- a/plugins/PostProcessingPlugin/scripts/Post Processor ReadMe.docx
+++ b/plugins/PostProcessingPlugin/scripts/Post Processor ReadMe.docx
@@ -4148,6 +4148,60 @@
     <w:p>
       <w:pPr>
         <w:pStyle w:val="NoSpacing"/>
+        <w:numPr>
+          <w:ilvl w:val="3"/>
+          <w:numId w:val="11"/>
+        </w:numPr>
+        <w:rPr>
+          <w:rStyle w:val="SubtleEmphasis"/>
+          <w:i w:val="0"/>
+          <w:iCs w:val="0"/>
+          <w:color w:val="auto"/>
+          <w:sz w:val="24"/>
+          <w:szCs w:val="24"/>
+        </w:rPr>
+      </w:pPr>
+      <w:r>
+        <w:rPr>
+          <w:rStyle w:val="SubtleEmphasis"/>
+          <w:i w:val="0"/>
+          <w:color w:val="auto"/>
+          <w:sz w:val="24"/>
+          <w:szCs w:val="24"/>
+        </w:rPr>
+        <w:t>Countdown To Pauses</w:t>
+      </w:r>
+    </w:p>
+    <w:p>
+      <w:pPr>
+        <w:pStyle w:val="NoSpacing"/>
+        <w:numPr>
+          <w:ilvl w:val="4"/>
+          <w:numId w:val="11"/>
+        </w:numPr>
+        <w:rPr>
+          <w:rStyle w:val="SubtleEmphasis"/>
+          <w:i w:val="0"/>
+          <w:iCs w:val="0"/>
+          <w:color w:val="auto"/>
+          <w:sz w:val="24"/>
+          <w:szCs w:val="24"/>
+        </w:rPr>
+      </w:pPr>
+      <w:r>
+        <w:rPr>
+          <w:rStyle w:val="SubtleEmphasis"/>
+          <w:i w:val="0"/>
+          <w:color w:val="auto"/>
+          <w:sz w:val="24"/>
+          <w:szCs w:val="24"/>
+        </w:rPr>
+        <w:t>Changes the “ET” to “TP” and the time counts down to the next pause.</w:t>
+      </w:r>
+    </w:p>
+    <w:p>
+      <w:pPr>
+        <w:pStyle w:val="NoSpacing"/>
         <w:rPr>
           <w:rStyle w:val="SubtleEmphasis"/>
           <w:i w:val="0"/>
@@ -4600,6 +4654,7 @@
           <w:sz w:val="24"/>
           <w:szCs w:val="24"/>
         </w:rPr>
+        <w:lastRenderedPageBreak/>
         <w:t>The Unload amount</w:t>
       </w:r>
     </w:p>
@@ -4684,7 +4739,6 @@
           <w:sz w:val="24"/>
           <w:szCs w:val="24"/>
         </w:rPr>
-        <w:lastRenderedPageBreak/>
         <w:t>Y position</w:t>
       </w:r>
     </w:p>
@@ -5946,6 +6000,7 @@
           <w:sz w:val="24"/>
           <w:szCs w:val="24"/>
         </w:rPr>
+        <w:lastRenderedPageBreak/>
         <w:t>Change the Jerk</w:t>
       </w:r>
     </w:p>
@@ -5995,18 +6050,7 @@
           <w:sz w:val="24"/>
           <w:szCs w:val="24"/>
         </w:rPr>
-        <w:t xml:space="preserve"> with Travel and </w:t>
-      </w:r>
-      <w:r>
-        <w:rPr>
-          <w:rStyle w:val="SubtleEmphasis"/>
-          <w:i w:val="0"/>
-          <w:color w:val="auto"/>
-          <w:sz w:val="24"/>
-          <w:szCs w:val="24"/>
-        </w:rPr>
-        <w:lastRenderedPageBreak/>
-        <w:t>Print jerk as it was set.</w:t>
+        <w:t xml:space="preserve"> with Travel and Print jerk as it was set.</w:t>
       </w:r>
       <w:r>
         <w:rPr>
@@ -7239,6 +7283,7 @@
           <w:sz w:val="24"/>
           <w:szCs w:val="24"/>
         </w:rPr>
+        <w:lastRenderedPageBreak/>
         <w:t>This will add a movement to get the nozzle away from the print during the G4 pause.  The movement is calculated as the shortest orthogonal move to the skirt/brim/raft</w:t>
       </w:r>
       <w:r>
@@ -7286,1224 +7331,1224 @@
           <w:sz w:val="24"/>
           <w:szCs w:val="24"/>
         </w:rPr>
+        <w:t>Change Printer Settings</w:t>
+      </w:r>
+    </w:p>
+    <w:p>
+      <w:pPr>
+        <w:pStyle w:val="NoSpacing"/>
+        <w:numPr>
+          <w:ilvl w:val="2"/>
+          <w:numId w:val="12"/>
+        </w:numPr>
+        <w:rPr>
+          <w:rStyle w:val="SubtleEmphasis"/>
+          <w:i w:val="0"/>
+          <w:iCs w:val="0"/>
+          <w:color w:val="auto"/>
+          <w:sz w:val="24"/>
+          <w:szCs w:val="24"/>
+        </w:rPr>
+      </w:pPr>
+      <w:r>
+        <w:rPr>
+          <w:rStyle w:val="SubtleEmphasis"/>
+          <w:i w:val="0"/>
+          <w:color w:val="auto"/>
+          <w:sz w:val="24"/>
+          <w:szCs w:val="24"/>
+        </w:rPr>
+        <w:t>Adds changes to</w:t>
+      </w:r>
+      <w:r>
+        <w:rPr>
+          <w:rStyle w:val="SubtleEmphasis"/>
+          <w:i w:val="0"/>
+          <w:color w:val="auto"/>
+          <w:sz w:val="24"/>
+          <w:szCs w:val="24"/>
+        </w:rPr>
+        <w:t xml:space="preserve"> the Max </w:t>
+      </w:r>
+      <w:proofErr w:type="spellStart"/>
+      <w:r>
+        <w:rPr>
+          <w:rStyle w:val="SubtleEmphasis"/>
+          <w:i w:val="0"/>
+          <w:color w:val="auto"/>
+          <w:sz w:val="24"/>
+          <w:szCs w:val="24"/>
+        </w:rPr>
+        <w:t>Feedrate</w:t>
+      </w:r>
+      <w:proofErr w:type="spellEnd"/>
+      <w:r>
+        <w:rPr>
+          <w:rStyle w:val="SubtleEmphasis"/>
+          <w:i w:val="0"/>
+          <w:color w:val="auto"/>
+          <w:sz w:val="24"/>
+          <w:szCs w:val="24"/>
+        </w:rPr>
+        <w:t xml:space="preserve">, Max </w:t>
+      </w:r>
+      <w:proofErr w:type="spellStart"/>
+      <w:r>
+        <w:rPr>
+          <w:rStyle w:val="SubtleEmphasis"/>
+          <w:i w:val="0"/>
+          <w:color w:val="auto"/>
+          <w:sz w:val="24"/>
+          <w:szCs w:val="24"/>
+        </w:rPr>
+        <w:t>Accel</w:t>
+      </w:r>
+      <w:proofErr w:type="spellEnd"/>
+      <w:r>
+        <w:rPr>
+          <w:rStyle w:val="SubtleEmphasis"/>
+          <w:i w:val="0"/>
+          <w:color w:val="auto"/>
+          <w:sz w:val="24"/>
+          <w:szCs w:val="24"/>
+        </w:rPr>
+        <w:t xml:space="preserve">, Home Offsets, and Steps/MM to a </w:t>
+      </w:r>
+      <w:proofErr w:type="spellStart"/>
+      <w:r>
+        <w:rPr>
+          <w:rStyle w:val="SubtleEmphasis"/>
+          <w:i w:val="0"/>
+          <w:color w:val="auto"/>
+          <w:sz w:val="24"/>
+          <w:szCs w:val="24"/>
+        </w:rPr>
+        <w:t>gcode</w:t>
+      </w:r>
+      <w:proofErr w:type="spellEnd"/>
+      <w:r>
+        <w:rPr>
+          <w:rStyle w:val="SubtleEmphasis"/>
+          <w:i w:val="0"/>
+          <w:color w:val="auto"/>
+          <w:sz w:val="24"/>
+          <w:szCs w:val="24"/>
+        </w:rPr>
+        <w:t xml:space="preserve"> file.</w:t>
+      </w:r>
+      <w:r>
+        <w:rPr>
+          <w:rStyle w:val="SubtleEmphasis"/>
+          <w:i w:val="0"/>
+          <w:color w:val="auto"/>
+          <w:sz w:val="24"/>
+          <w:szCs w:val="24"/>
+        </w:rPr>
+        <w:t xml:space="preserve">  An additional option can save the settings to make them the new defaults in the printer.</w:t>
+      </w:r>
+    </w:p>
+    <w:p>
+      <w:pPr>
+        <w:pStyle w:val="NoSpacing"/>
+        <w:numPr>
+          <w:ilvl w:val="3"/>
+          <w:numId w:val="12"/>
+        </w:numPr>
+        <w:rPr>
+          <w:rStyle w:val="SubtleEmphasis"/>
+          <w:i w:val="0"/>
+          <w:iCs w:val="0"/>
+          <w:color w:val="auto"/>
+          <w:sz w:val="24"/>
+          <w:szCs w:val="24"/>
+        </w:rPr>
+      </w:pPr>
+      <w:r>
+        <w:rPr>
+          <w:rStyle w:val="SubtleEmphasis"/>
+          <w:i w:val="0"/>
+          <w:color w:val="auto"/>
+          <w:sz w:val="24"/>
+          <w:szCs w:val="24"/>
+        </w:rPr>
+        <w:t xml:space="preserve">Change Max </w:t>
+      </w:r>
+      <w:proofErr w:type="spellStart"/>
+      <w:r>
+        <w:rPr>
+          <w:rStyle w:val="SubtleEmphasis"/>
+          <w:i w:val="0"/>
+          <w:color w:val="auto"/>
+          <w:sz w:val="24"/>
+          <w:szCs w:val="24"/>
+        </w:rPr>
+        <w:t>Feedrate</w:t>
+      </w:r>
+      <w:proofErr w:type="spellEnd"/>
+      <w:r>
+        <w:rPr>
+          <w:rStyle w:val="SubtleEmphasis"/>
+          <w:i w:val="0"/>
+          <w:color w:val="auto"/>
+          <w:sz w:val="24"/>
+          <w:szCs w:val="24"/>
+        </w:rPr>
+        <w:t xml:space="preserve"> (X, Y, Z, E axes)</w:t>
+      </w:r>
+    </w:p>
+    <w:p>
+      <w:pPr>
+        <w:pStyle w:val="NoSpacing"/>
+        <w:numPr>
+          <w:ilvl w:val="4"/>
+          <w:numId w:val="12"/>
+        </w:numPr>
+        <w:rPr>
+          <w:rStyle w:val="SubtleEmphasis"/>
+          <w:i w:val="0"/>
+          <w:iCs w:val="0"/>
+          <w:color w:val="auto"/>
+          <w:sz w:val="24"/>
+          <w:szCs w:val="24"/>
+        </w:rPr>
+      </w:pPr>
+      <w:r>
+        <w:rPr>
+          <w:rStyle w:val="SubtleEmphasis"/>
+          <w:i w:val="0"/>
+          <w:color w:val="auto"/>
+          <w:sz w:val="24"/>
+          <w:szCs w:val="24"/>
+        </w:rPr>
+        <w:t xml:space="preserve">The default values are what is listed in </w:t>
+      </w:r>
+      <w:proofErr w:type="spellStart"/>
+      <w:r>
+        <w:rPr>
+          <w:rStyle w:val="SubtleEmphasis"/>
+          <w:i w:val="0"/>
+          <w:color w:val="auto"/>
+          <w:sz w:val="24"/>
+          <w:szCs w:val="24"/>
+        </w:rPr>
+        <w:t>Cura</w:t>
+      </w:r>
+      <w:proofErr w:type="spellEnd"/>
+      <w:r>
+        <w:rPr>
+          <w:rStyle w:val="SubtleEmphasis"/>
+          <w:i w:val="0"/>
+          <w:color w:val="auto"/>
+          <w:sz w:val="24"/>
+          <w:szCs w:val="24"/>
+        </w:rPr>
+        <w:t xml:space="preserve"> Printer Settings and should be the defaults from the printer definition file.</w:t>
+      </w:r>
+    </w:p>
+    <w:p>
+      <w:pPr>
+        <w:pStyle w:val="NoSpacing"/>
+        <w:numPr>
+          <w:ilvl w:val="4"/>
+          <w:numId w:val="12"/>
+        </w:numPr>
+        <w:rPr>
+          <w:rStyle w:val="SubtleEmphasis"/>
+          <w:i w:val="0"/>
+          <w:iCs w:val="0"/>
+          <w:color w:val="auto"/>
+          <w:sz w:val="24"/>
+          <w:szCs w:val="24"/>
+        </w:rPr>
+      </w:pPr>
+      <w:r>
+        <w:rPr>
+          <w:rStyle w:val="SubtleEmphasis"/>
+          <w:i w:val="0"/>
+          <w:color w:val="auto"/>
+          <w:sz w:val="24"/>
+          <w:szCs w:val="24"/>
+        </w:rPr>
+        <w:t>Black input boxes mean no change to that axis.</w:t>
+      </w:r>
+    </w:p>
+    <w:p>
+      <w:pPr>
+        <w:pStyle w:val="NoSpacing"/>
+        <w:numPr>
+          <w:ilvl w:val="3"/>
+          <w:numId w:val="12"/>
+        </w:numPr>
+        <w:rPr>
+          <w:rStyle w:val="SubtleEmphasis"/>
+          <w:i w:val="0"/>
+          <w:iCs w:val="0"/>
+          <w:color w:val="auto"/>
+          <w:sz w:val="24"/>
+          <w:szCs w:val="24"/>
+        </w:rPr>
+      </w:pPr>
+      <w:r>
+        <w:rPr>
+          <w:rStyle w:val="SubtleEmphasis"/>
+          <w:i w:val="0"/>
+          <w:color w:val="auto"/>
+          <w:sz w:val="24"/>
+          <w:szCs w:val="24"/>
+        </w:rPr>
+        <w:t xml:space="preserve">Change Max </w:t>
+      </w:r>
+      <w:proofErr w:type="spellStart"/>
+      <w:r>
+        <w:rPr>
+          <w:rStyle w:val="SubtleEmphasis"/>
+          <w:i w:val="0"/>
+          <w:color w:val="auto"/>
+          <w:sz w:val="24"/>
+          <w:szCs w:val="24"/>
+        </w:rPr>
+        <w:t>Accel</w:t>
+      </w:r>
+      <w:proofErr w:type="spellEnd"/>
+      <w:r>
+        <w:rPr>
+          <w:rStyle w:val="SubtleEmphasis"/>
+          <w:i w:val="0"/>
+          <w:color w:val="auto"/>
+          <w:sz w:val="24"/>
+          <w:szCs w:val="24"/>
+        </w:rPr>
+        <w:t xml:space="preserve"> (X and Y axes)</w:t>
+      </w:r>
+    </w:p>
+    <w:p>
+      <w:pPr>
+        <w:pStyle w:val="NoSpacing"/>
+        <w:numPr>
+          <w:ilvl w:val="4"/>
+          <w:numId w:val="12"/>
+        </w:numPr>
+        <w:rPr>
+          <w:rStyle w:val="SubtleEmphasis"/>
+          <w:i w:val="0"/>
+          <w:iCs w:val="0"/>
+          <w:color w:val="auto"/>
+          <w:sz w:val="24"/>
+          <w:szCs w:val="24"/>
+        </w:rPr>
+      </w:pPr>
+      <w:r>
+        <w:rPr>
+          <w:rStyle w:val="SubtleEmphasis"/>
+          <w:i w:val="0"/>
+          <w:iCs w:val="0"/>
+          <w:color w:val="auto"/>
+          <w:sz w:val="24"/>
+          <w:szCs w:val="24"/>
+        </w:rPr>
+        <w:t xml:space="preserve">The defaults are from </w:t>
+      </w:r>
+      <w:proofErr w:type="spellStart"/>
+      <w:r>
+        <w:rPr>
+          <w:rStyle w:val="SubtleEmphasis"/>
+          <w:i w:val="0"/>
+          <w:iCs w:val="0"/>
+          <w:color w:val="auto"/>
+          <w:sz w:val="24"/>
+          <w:szCs w:val="24"/>
+        </w:rPr>
+        <w:t>Cura</w:t>
+      </w:r>
+      <w:proofErr w:type="spellEnd"/>
+      <w:r>
+        <w:rPr>
+          <w:rStyle w:val="SubtleEmphasis"/>
+          <w:i w:val="0"/>
+          <w:iCs w:val="0"/>
+          <w:color w:val="auto"/>
+          <w:sz w:val="24"/>
+          <w:szCs w:val="24"/>
+        </w:rPr>
+        <w:t xml:space="preserve"> Printer Settings.</w:t>
+      </w:r>
+    </w:p>
+    <w:p>
+      <w:pPr>
+        <w:pStyle w:val="NoSpacing"/>
+        <w:numPr>
+          <w:ilvl w:val="4"/>
+          <w:numId w:val="12"/>
+        </w:numPr>
+        <w:rPr>
+          <w:rStyle w:val="SubtleEmphasis"/>
+          <w:i w:val="0"/>
+          <w:iCs w:val="0"/>
+          <w:color w:val="auto"/>
+          <w:sz w:val="24"/>
+          <w:szCs w:val="24"/>
+        </w:rPr>
+      </w:pPr>
+      <w:r>
+        <w:rPr>
+          <w:rStyle w:val="SubtleEmphasis"/>
+          <w:i w:val="0"/>
+          <w:iCs w:val="0"/>
+          <w:color w:val="auto"/>
+          <w:sz w:val="24"/>
+          <w:szCs w:val="24"/>
+        </w:rPr>
+        <w:t>Blank input boxes mean no change to that axis.</w:t>
+      </w:r>
+    </w:p>
+    <w:p>
+      <w:pPr>
+        <w:pStyle w:val="NoSpacing"/>
+        <w:numPr>
+          <w:ilvl w:val="3"/>
+          <w:numId w:val="12"/>
+        </w:numPr>
+        <w:rPr>
+          <w:rStyle w:val="SubtleEmphasis"/>
+          <w:i w:val="0"/>
+          <w:iCs w:val="0"/>
+          <w:color w:val="auto"/>
+          <w:sz w:val="24"/>
+          <w:szCs w:val="24"/>
+        </w:rPr>
+      </w:pPr>
+      <w:r>
+        <w:rPr>
+          <w:rStyle w:val="SubtleEmphasis"/>
+          <w:i w:val="0"/>
+          <w:iCs w:val="0"/>
+          <w:color w:val="auto"/>
+          <w:sz w:val="24"/>
+          <w:szCs w:val="24"/>
+        </w:rPr>
+        <w:t>Change Home Offsets (X Y Z axes)</w:t>
+      </w:r>
+    </w:p>
+    <w:p>
+      <w:pPr>
+        <w:pStyle w:val="NoSpacing"/>
+        <w:numPr>
+          <w:ilvl w:val="4"/>
+          <w:numId w:val="12"/>
+        </w:numPr>
+        <w:rPr>
+          <w:rStyle w:val="SubtleEmphasis"/>
+          <w:i w:val="0"/>
+          <w:iCs w:val="0"/>
+          <w:color w:val="auto"/>
+          <w:sz w:val="24"/>
+          <w:szCs w:val="24"/>
+        </w:rPr>
+      </w:pPr>
+      <w:r>
+        <w:rPr>
+          <w:rStyle w:val="SubtleEmphasis"/>
+          <w:i w:val="0"/>
+          <w:iCs w:val="0"/>
+          <w:color w:val="auto"/>
+          <w:sz w:val="24"/>
+          <w:szCs w:val="24"/>
+        </w:rPr>
+        <w:t>Change any or all three axes.  This will move a print on your build plate or can allow you to print a</w:t>
+      </w:r>
+      <w:r>
+        <w:rPr>
+          <w:rStyle w:val="SubtleEmphasis"/>
+          <w:i w:val="0"/>
+          <w:iCs w:val="0"/>
+          <w:color w:val="auto"/>
+          <w:sz w:val="24"/>
+          <w:szCs w:val="24"/>
+        </w:rPr>
+        <w:t>n</w:t>
+      </w:r>
+      <w:r>
+        <w:rPr>
+          <w:rStyle w:val="SubtleEmphasis"/>
+          <w:i w:val="0"/>
+          <w:iCs w:val="0"/>
+          <w:color w:val="auto"/>
+          <w:sz w:val="24"/>
+          <w:szCs w:val="24"/>
+        </w:rPr>
+        <w:t xml:space="preserve"> “origin at center” </w:t>
+      </w:r>
+      <w:proofErr w:type="spellStart"/>
+      <w:r>
+        <w:rPr>
+          <w:rStyle w:val="SubtleEmphasis"/>
+          <w:i w:val="0"/>
+          <w:iCs w:val="0"/>
+          <w:color w:val="auto"/>
+          <w:sz w:val="24"/>
+          <w:szCs w:val="24"/>
+        </w:rPr>
+        <w:t>gcode</w:t>
+      </w:r>
+      <w:proofErr w:type="spellEnd"/>
+      <w:r>
+        <w:rPr>
+          <w:rStyle w:val="SubtleEmphasis"/>
+          <w:i w:val="0"/>
+          <w:iCs w:val="0"/>
+          <w:color w:val="auto"/>
+          <w:sz w:val="24"/>
+          <w:szCs w:val="24"/>
+        </w:rPr>
+        <w:t xml:space="preserve"> file</w:t>
+      </w:r>
+      <w:r>
+        <w:rPr>
+          <w:rStyle w:val="SubtleEmphasis"/>
+          <w:i w:val="0"/>
+          <w:iCs w:val="0"/>
+          <w:color w:val="auto"/>
+          <w:sz w:val="24"/>
+          <w:szCs w:val="24"/>
+        </w:rPr>
+        <w:t xml:space="preserve"> on any printer</w:t>
+      </w:r>
+      <w:r>
+        <w:rPr>
+          <w:rStyle w:val="SubtleEmphasis"/>
+          <w:i w:val="0"/>
+          <w:iCs w:val="0"/>
+          <w:color w:val="auto"/>
+          <w:sz w:val="24"/>
+          <w:szCs w:val="24"/>
+        </w:rPr>
+        <w:t>.</w:t>
+      </w:r>
+    </w:p>
+    <w:p>
+      <w:pPr>
+        <w:pStyle w:val="NoSpacing"/>
+        <w:numPr>
+          <w:ilvl w:val="3"/>
+          <w:numId w:val="12"/>
+        </w:numPr>
+        <w:rPr>
+          <w:rStyle w:val="SubtleEmphasis"/>
+          <w:i w:val="0"/>
+          <w:iCs w:val="0"/>
+          <w:color w:val="auto"/>
+          <w:sz w:val="24"/>
+          <w:szCs w:val="24"/>
+        </w:rPr>
+      </w:pPr>
+      <w:r>
+        <w:rPr>
+          <w:rStyle w:val="SubtleEmphasis"/>
+          <w:i w:val="0"/>
+          <w:iCs w:val="0"/>
+          <w:color w:val="auto"/>
+          <w:sz w:val="24"/>
+          <w:szCs w:val="24"/>
+        </w:rPr>
+        <w:t>Change X</w:t>
+      </w:r>
+      <w:r>
+        <w:rPr>
+          <w:rStyle w:val="SubtleEmphasis"/>
+          <w:i w:val="0"/>
+          <w:iCs w:val="0"/>
+          <w:color w:val="auto"/>
+          <w:sz w:val="24"/>
+          <w:szCs w:val="24"/>
+        </w:rPr>
+        <w:t xml:space="preserve"> </w:t>
+      </w:r>
+      <w:r>
+        <w:rPr>
+          <w:rStyle w:val="SubtleEmphasis"/>
+          <w:i w:val="0"/>
+          <w:iCs w:val="0"/>
+          <w:color w:val="auto"/>
+          <w:sz w:val="24"/>
+          <w:szCs w:val="24"/>
+        </w:rPr>
+        <w:t>Y</w:t>
+      </w:r>
+      <w:r>
+        <w:rPr>
+          <w:rStyle w:val="SubtleEmphasis"/>
+          <w:i w:val="0"/>
+          <w:iCs w:val="0"/>
+          <w:color w:val="auto"/>
+          <w:sz w:val="24"/>
+          <w:szCs w:val="24"/>
+        </w:rPr>
+        <w:t xml:space="preserve"> </w:t>
+      </w:r>
+      <w:r>
+        <w:rPr>
+          <w:rStyle w:val="SubtleEmphasis"/>
+          <w:i w:val="0"/>
+          <w:iCs w:val="0"/>
+          <w:color w:val="auto"/>
+          <w:sz w:val="24"/>
+          <w:szCs w:val="24"/>
+        </w:rPr>
+        <w:t>Z</w:t>
+      </w:r>
+      <w:r>
+        <w:rPr>
+          <w:rStyle w:val="SubtleEmphasis"/>
+          <w:i w:val="0"/>
+          <w:iCs w:val="0"/>
+          <w:color w:val="auto"/>
+          <w:sz w:val="24"/>
+          <w:szCs w:val="24"/>
+        </w:rPr>
+        <w:t xml:space="preserve"> </w:t>
+      </w:r>
+      <w:r>
+        <w:rPr>
+          <w:rStyle w:val="SubtleEmphasis"/>
+          <w:i w:val="0"/>
+          <w:iCs w:val="0"/>
+          <w:color w:val="auto"/>
+          <w:sz w:val="24"/>
+          <w:szCs w:val="24"/>
+        </w:rPr>
+        <w:t>E Steps/MM</w:t>
+      </w:r>
+    </w:p>
+    <w:p>
+      <w:pPr>
+        <w:pStyle w:val="NoSpacing"/>
+        <w:numPr>
+          <w:ilvl w:val="4"/>
+          <w:numId w:val="12"/>
+        </w:numPr>
+        <w:rPr>
+          <w:rStyle w:val="SubtleEmphasis"/>
+          <w:i w:val="0"/>
+          <w:iCs w:val="0"/>
+          <w:color w:val="auto"/>
+          <w:sz w:val="24"/>
+          <w:szCs w:val="24"/>
+        </w:rPr>
+      </w:pPr>
+      <w:r>
+        <w:rPr>
+          <w:rStyle w:val="SubtleEmphasis"/>
+          <w:i w:val="0"/>
+          <w:iCs w:val="0"/>
+          <w:color w:val="auto"/>
+          <w:sz w:val="24"/>
+          <w:szCs w:val="24"/>
+        </w:rPr>
+        <w:t>Will add an M92 line to change the steps/mm of any axis.</w:t>
+      </w:r>
+    </w:p>
+    <w:p>
+      <w:pPr>
+        <w:pStyle w:val="NoSpacing"/>
+        <w:numPr>
+          <w:ilvl w:val="4"/>
+          <w:numId w:val="12"/>
+        </w:numPr>
+        <w:rPr>
+          <w:rStyle w:val="SubtleEmphasis"/>
+          <w:i w:val="0"/>
+          <w:iCs w:val="0"/>
+          <w:color w:val="auto"/>
+          <w:sz w:val="24"/>
+          <w:szCs w:val="24"/>
+        </w:rPr>
+      </w:pPr>
+      <w:r>
+        <w:rPr>
+          <w:rStyle w:val="SubtleEmphasis"/>
+          <w:i w:val="0"/>
+          <w:iCs w:val="0"/>
+          <w:color w:val="auto"/>
+          <w:sz w:val="24"/>
+          <w:szCs w:val="24"/>
+        </w:rPr>
+        <w:t>Blank input boxes mean no change to that axis.</w:t>
+      </w:r>
+    </w:p>
+    <w:p>
+      <w:pPr>
+        <w:pStyle w:val="NoSpacing"/>
+        <w:numPr>
+          <w:ilvl w:val="3"/>
+          <w:numId w:val="12"/>
+        </w:numPr>
+        <w:rPr>
+          <w:rStyle w:val="SubtleEmphasis"/>
+          <w:i w:val="0"/>
+          <w:iCs w:val="0"/>
+          <w:color w:val="auto"/>
+          <w:sz w:val="24"/>
+          <w:szCs w:val="24"/>
+        </w:rPr>
+      </w:pPr>
+      <w:r>
+        <w:rPr>
+          <w:rStyle w:val="SubtleEmphasis"/>
+          <w:i w:val="0"/>
+          <w:iCs w:val="0"/>
+          <w:color w:val="auto"/>
+          <w:sz w:val="24"/>
+          <w:szCs w:val="24"/>
+        </w:rPr>
+        <w:t>Save All Changes (M500)</w:t>
+      </w:r>
+    </w:p>
+    <w:p>
+      <w:pPr>
+        <w:pStyle w:val="NoSpacing"/>
+        <w:numPr>
+          <w:ilvl w:val="4"/>
+          <w:numId w:val="12"/>
+        </w:numPr>
+        <w:rPr>
+          <w:rStyle w:val="SubtleEmphasis"/>
+          <w:i w:val="0"/>
+          <w:iCs w:val="0"/>
+          <w:color w:val="auto"/>
+          <w:sz w:val="24"/>
+          <w:szCs w:val="24"/>
+        </w:rPr>
+      </w:pPr>
+      <w:r>
+        <w:rPr>
+          <w:rStyle w:val="SubtleEmphasis"/>
+          <w:i w:val="0"/>
+          <w:iCs w:val="0"/>
+          <w:color w:val="auto"/>
+          <w:sz w:val="24"/>
+          <w:szCs w:val="24"/>
+        </w:rPr>
+        <w:t>Sets the defaults in the printer to any new values you enter here.  If you don’t save then these settings are only effective until the printer is turned off</w:t>
+      </w:r>
+      <w:r>
+        <w:rPr>
+          <w:rStyle w:val="SubtleEmphasis"/>
+          <w:i w:val="0"/>
+          <w:iCs w:val="0"/>
+          <w:color w:val="auto"/>
+          <w:sz w:val="24"/>
+          <w:szCs w:val="24"/>
+        </w:rPr>
+        <w:t xml:space="preserve"> (the printer would </w:t>
+      </w:r>
+      <w:r>
+        <w:rPr>
+          <w:rStyle w:val="SubtleEmphasis"/>
+          <w:i w:val="0"/>
+          <w:iCs w:val="0"/>
+          <w:color w:val="auto"/>
+          <w:sz w:val="24"/>
+          <w:szCs w:val="24"/>
+        </w:rPr>
+        <w:t>restart with the previous defaults</w:t>
+      </w:r>
+      <w:r>
+        <w:rPr>
+          <w:rStyle w:val="SubtleEmphasis"/>
+          <w:i w:val="0"/>
+          <w:iCs w:val="0"/>
+          <w:color w:val="auto"/>
+          <w:sz w:val="24"/>
+          <w:szCs w:val="24"/>
+        </w:rPr>
+        <w:t>)</w:t>
+      </w:r>
+      <w:r>
+        <w:rPr>
+          <w:rStyle w:val="SubtleEmphasis"/>
+          <w:i w:val="0"/>
+          <w:iCs w:val="0"/>
+          <w:color w:val="auto"/>
+          <w:sz w:val="24"/>
+          <w:szCs w:val="24"/>
+        </w:rPr>
+        <w:t>.</w:t>
+      </w:r>
+    </w:p>
+    <w:p>
+      <w:pPr>
+        <w:pStyle w:val="NoSpacing"/>
+        <w:numPr>
+          <w:ilvl w:val="4"/>
+          <w:numId w:val="12"/>
+        </w:numPr>
+        <w:rPr>
+          <w:rStyle w:val="SubtleEmphasis"/>
+          <w:i w:val="0"/>
+          <w:iCs w:val="0"/>
+          <w:color w:val="auto"/>
+          <w:sz w:val="24"/>
+          <w:szCs w:val="24"/>
+        </w:rPr>
+      </w:pPr>
+      <w:r>
+        <w:rPr>
+          <w:rStyle w:val="SubtleEmphasis"/>
+          <w:i w:val="0"/>
+          <w:iCs w:val="0"/>
+          <w:color w:val="auto"/>
+          <w:sz w:val="24"/>
+          <w:szCs w:val="24"/>
+        </w:rPr>
+        <w:t xml:space="preserve">If you do save the settings, then the “Printer Settings” in </w:t>
+      </w:r>
+      <w:proofErr w:type="spellStart"/>
+      <w:r>
+        <w:rPr>
+          <w:rStyle w:val="SubtleEmphasis"/>
+          <w:i w:val="0"/>
+          <w:iCs w:val="0"/>
+          <w:color w:val="auto"/>
+          <w:sz w:val="24"/>
+          <w:szCs w:val="24"/>
+        </w:rPr>
+        <w:t>Cura</w:t>
+      </w:r>
+      <w:proofErr w:type="spellEnd"/>
+      <w:r>
+        <w:rPr>
+          <w:rStyle w:val="SubtleEmphasis"/>
+          <w:i w:val="0"/>
+          <w:iCs w:val="0"/>
+          <w:color w:val="auto"/>
+          <w:sz w:val="24"/>
+          <w:szCs w:val="24"/>
+        </w:rPr>
+        <w:t xml:space="preserve"> will update as well.</w:t>
+      </w:r>
+    </w:p>
+    <w:p>
+      <w:pPr>
+        <w:pStyle w:val="NoSpacing"/>
+        <w:numPr>
+          <w:ilvl w:val="1"/>
+          <w:numId w:val="12"/>
+        </w:numPr>
+        <w:rPr>
+          <w:rStyle w:val="SubtleEmphasis"/>
+          <w:i w:val="0"/>
+          <w:iCs w:val="0"/>
+          <w:color w:val="auto"/>
+          <w:sz w:val="24"/>
+          <w:szCs w:val="24"/>
+        </w:rPr>
+      </w:pPr>
+      <w:r>
+        <w:rPr>
+          <w:rStyle w:val="SubtleEmphasis"/>
+          <w:i w:val="0"/>
+          <w:iCs w:val="0"/>
+          <w:color w:val="auto"/>
+          <w:sz w:val="24"/>
+          <w:szCs w:val="24"/>
+        </w:rPr>
+        <w:t xml:space="preserve">Fan-Only </w:t>
+      </w:r>
+      <w:proofErr w:type="spellStart"/>
+      <w:r>
+        <w:rPr>
+          <w:rStyle w:val="SubtleEmphasis"/>
+          <w:i w:val="0"/>
+          <w:iCs w:val="0"/>
+          <w:color w:val="auto"/>
+          <w:sz w:val="24"/>
+          <w:szCs w:val="24"/>
+        </w:rPr>
+        <w:t>ToolPath</w:t>
+      </w:r>
+      <w:proofErr w:type="spellEnd"/>
+    </w:p>
+    <w:p>
+      <w:pPr>
+        <w:pStyle w:val="NoSpacing"/>
+        <w:numPr>
+          <w:ilvl w:val="2"/>
+          <w:numId w:val="12"/>
+        </w:numPr>
+        <w:rPr>
+          <w:rStyle w:val="SubtleEmphasis"/>
+          <w:i w:val="0"/>
+          <w:iCs w:val="0"/>
+          <w:color w:val="auto"/>
+          <w:sz w:val="24"/>
+          <w:szCs w:val="24"/>
+        </w:rPr>
+      </w:pPr>
+      <w:r>
+        <w:rPr>
+          <w:rStyle w:val="SubtleEmphasis"/>
+          <w:i w:val="0"/>
+          <w:iCs w:val="0"/>
+          <w:color w:val="auto"/>
+          <w:sz w:val="24"/>
+          <w:szCs w:val="24"/>
+        </w:rPr>
+        <w:t xml:space="preserve">Creates a zigzag </w:t>
+      </w:r>
+      <w:proofErr w:type="spellStart"/>
+      <w:r>
+        <w:rPr>
+          <w:rStyle w:val="SubtleEmphasis"/>
+          <w:i w:val="0"/>
+          <w:iCs w:val="0"/>
+          <w:color w:val="auto"/>
+          <w:sz w:val="24"/>
+          <w:szCs w:val="24"/>
+        </w:rPr>
+        <w:t>toolpath</w:t>
+      </w:r>
+      <w:proofErr w:type="spellEnd"/>
+      <w:r>
+        <w:rPr>
+          <w:rStyle w:val="SubtleEmphasis"/>
+          <w:i w:val="0"/>
+          <w:iCs w:val="0"/>
+          <w:color w:val="auto"/>
+          <w:sz w:val="24"/>
+          <w:szCs w:val="24"/>
+        </w:rPr>
+        <w:t xml:space="preserve"> at the end of a layer that the print head will follow.  The print head will z-hop 1mm and run back and forth across the print with the layer cooling fan on.</w:t>
+      </w:r>
+      <w:r>
+        <w:rPr>
+          <w:rStyle w:val="SubtleEmphasis"/>
+          <w:i w:val="0"/>
+          <w:iCs w:val="0"/>
+          <w:color w:val="auto"/>
+          <w:sz w:val="24"/>
+          <w:szCs w:val="24"/>
+        </w:rPr>
+        <w:t xml:space="preserve">  There are retractions and primes when necessary.  After completion the print resumes.</w:t>
+      </w:r>
+    </w:p>
+    <w:p>
+      <w:pPr>
+        <w:pStyle w:val="NoSpacing"/>
+        <w:numPr>
+          <w:ilvl w:val="3"/>
+          <w:numId w:val="12"/>
+        </w:numPr>
+        <w:rPr>
+          <w:rStyle w:val="SubtleEmphasis"/>
+          <w:i w:val="0"/>
+          <w:iCs w:val="0"/>
+          <w:color w:val="auto"/>
+          <w:sz w:val="24"/>
+          <w:szCs w:val="24"/>
+        </w:rPr>
+      </w:pPr>
+      <w:r>
+        <w:rPr>
+          <w:rStyle w:val="SubtleEmphasis"/>
+          <w:i w:val="0"/>
+          <w:iCs w:val="0"/>
+          <w:color w:val="auto"/>
+          <w:sz w:val="24"/>
+          <w:szCs w:val="24"/>
+        </w:rPr>
+        <w:t>End of which layer(s)</w:t>
+      </w:r>
+    </w:p>
+    <w:p>
+      <w:pPr>
+        <w:pStyle w:val="NoSpacing"/>
+        <w:numPr>
+          <w:ilvl w:val="4"/>
+          <w:numId w:val="12"/>
+        </w:numPr>
+        <w:rPr>
+          <w:rStyle w:val="SubtleEmphasis"/>
+          <w:i w:val="0"/>
+          <w:iCs w:val="0"/>
+          <w:color w:val="auto"/>
+          <w:sz w:val="24"/>
+          <w:szCs w:val="24"/>
+        </w:rPr>
+      </w:pPr>
+      <w:proofErr w:type="gramStart"/>
+      <w:r>
+        <w:rPr>
+          <w:rStyle w:val="SubtleEmphasis"/>
+          <w:i w:val="0"/>
+          <w:iCs w:val="0"/>
+          <w:color w:val="auto"/>
+          <w:sz w:val="24"/>
+          <w:szCs w:val="24"/>
+        </w:rPr>
+        <w:t>Enter  the</w:t>
+      </w:r>
+      <w:proofErr w:type="gramEnd"/>
+      <w:r>
+        <w:rPr>
+          <w:rStyle w:val="SubtleEmphasis"/>
+          <w:i w:val="0"/>
+          <w:iCs w:val="0"/>
+          <w:color w:val="auto"/>
+          <w:sz w:val="24"/>
+          <w:szCs w:val="24"/>
+        </w:rPr>
+        <w:t xml:space="preserve"> layer number from the </w:t>
+      </w:r>
+      <w:proofErr w:type="spellStart"/>
+      <w:r>
+        <w:rPr>
+          <w:rStyle w:val="SubtleEmphasis"/>
+          <w:i w:val="0"/>
+          <w:iCs w:val="0"/>
+          <w:color w:val="auto"/>
+          <w:sz w:val="24"/>
+          <w:szCs w:val="24"/>
+        </w:rPr>
+        <w:t>Cura</w:t>
+      </w:r>
+      <w:proofErr w:type="spellEnd"/>
+      <w:r>
+        <w:rPr>
+          <w:rStyle w:val="SubtleEmphasis"/>
+          <w:i w:val="0"/>
+          <w:iCs w:val="0"/>
+          <w:color w:val="auto"/>
+          <w:sz w:val="24"/>
+          <w:szCs w:val="24"/>
+        </w:rPr>
+        <w:t xml:space="preserve"> preview.  The cooling path will be inserted at the end of the layer.  For multiple layers delimit with a comma.</w:t>
+      </w:r>
+    </w:p>
+    <w:p>
+      <w:pPr>
+        <w:pStyle w:val="NoSpacing"/>
+        <w:numPr>
+          <w:ilvl w:val="3"/>
+          <w:numId w:val="12"/>
+        </w:numPr>
+        <w:rPr>
+          <w:rStyle w:val="SubtleEmphasis"/>
+          <w:i w:val="0"/>
+          <w:iCs w:val="0"/>
+          <w:color w:val="auto"/>
+          <w:sz w:val="24"/>
+          <w:szCs w:val="24"/>
+        </w:rPr>
+      </w:pPr>
+      <w:proofErr w:type="spellStart"/>
+      <w:r>
+        <w:rPr>
+          <w:rStyle w:val="SubtleEmphasis"/>
+          <w:i w:val="0"/>
+          <w:iCs w:val="0"/>
+          <w:color w:val="auto"/>
+          <w:sz w:val="24"/>
+          <w:szCs w:val="24"/>
+        </w:rPr>
+        <w:t>ToolPath</w:t>
+      </w:r>
+      <w:proofErr w:type="spellEnd"/>
+      <w:r>
+        <w:rPr>
+          <w:rStyle w:val="SubtleEmphasis"/>
+          <w:i w:val="0"/>
+          <w:iCs w:val="0"/>
+          <w:color w:val="auto"/>
+          <w:sz w:val="24"/>
+          <w:szCs w:val="24"/>
+        </w:rPr>
+        <w:t xml:space="preserve"> speed mm/sec</w:t>
+      </w:r>
+    </w:p>
+    <w:p>
+      <w:pPr>
+        <w:pStyle w:val="NoSpacing"/>
+        <w:numPr>
+          <w:ilvl w:val="4"/>
+          <w:numId w:val="12"/>
+        </w:numPr>
+        <w:rPr>
+          <w:rStyle w:val="SubtleEmphasis"/>
+          <w:i w:val="0"/>
+          <w:iCs w:val="0"/>
+          <w:color w:val="auto"/>
+          <w:sz w:val="24"/>
+          <w:szCs w:val="24"/>
+        </w:rPr>
+      </w:pPr>
+      <w:r>
+        <w:rPr>
+          <w:rStyle w:val="SubtleEmphasis"/>
+          <w:i w:val="0"/>
+          <w:iCs w:val="0"/>
+          <w:color w:val="auto"/>
+          <w:sz w:val="24"/>
+          <w:szCs w:val="24"/>
+        </w:rPr>
+        <w:t>Enter the speed you want the print head to run the path.</w:t>
+      </w:r>
+    </w:p>
+    <w:p>
+      <w:pPr>
+        <w:pStyle w:val="NoSpacing"/>
+        <w:numPr>
+          <w:ilvl w:val="3"/>
+          <w:numId w:val="12"/>
+        </w:numPr>
+        <w:rPr>
+          <w:rStyle w:val="SubtleEmphasis"/>
+          <w:i w:val="0"/>
+          <w:iCs w:val="0"/>
+          <w:color w:val="auto"/>
+          <w:sz w:val="24"/>
+          <w:szCs w:val="24"/>
+        </w:rPr>
+      </w:pPr>
+      <w:proofErr w:type="spellStart"/>
+      <w:r>
+        <w:rPr>
+          <w:rStyle w:val="SubtleEmphasis"/>
+          <w:i w:val="0"/>
+          <w:iCs w:val="0"/>
+          <w:color w:val="auto"/>
+          <w:sz w:val="24"/>
+          <w:szCs w:val="24"/>
+        </w:rPr>
+        <w:t>ToolPath</w:t>
+      </w:r>
+      <w:proofErr w:type="spellEnd"/>
+      <w:r>
+        <w:rPr>
+          <w:rStyle w:val="SubtleEmphasis"/>
+          <w:i w:val="0"/>
+          <w:iCs w:val="0"/>
+          <w:color w:val="auto"/>
+          <w:sz w:val="24"/>
+          <w:szCs w:val="24"/>
+        </w:rPr>
+        <w:t xml:space="preserve"> Cooling Fan %</w:t>
+      </w:r>
+    </w:p>
+    <w:p>
+      <w:pPr>
+        <w:pStyle w:val="NoSpacing"/>
+        <w:numPr>
+          <w:ilvl w:val="4"/>
+          <w:numId w:val="12"/>
+        </w:numPr>
+        <w:rPr>
+          <w:rStyle w:val="SubtleEmphasis"/>
+          <w:i w:val="0"/>
+          <w:iCs w:val="0"/>
+          <w:color w:val="auto"/>
+          <w:sz w:val="24"/>
+          <w:szCs w:val="24"/>
+        </w:rPr>
+      </w:pPr>
+      <w:r>
+        <w:rPr>
+          <w:rStyle w:val="SubtleEmphasis"/>
+          <w:i w:val="0"/>
+          <w:iCs w:val="0"/>
+          <w:color w:val="auto"/>
+          <w:sz w:val="24"/>
+          <w:szCs w:val="24"/>
+        </w:rPr>
+        <w:t xml:space="preserve">Enter the </w:t>
+      </w:r>
+      <w:r>
+        <w:rPr>
+          <w:rStyle w:val="SubtleEmphasis"/>
+          <w:i w:val="0"/>
+          <w:iCs w:val="0"/>
+          <w:color w:val="auto"/>
+          <w:sz w:val="24"/>
+          <w:szCs w:val="24"/>
+        </w:rPr>
+        <w:t>speed percentage</w:t>
+      </w:r>
+      <w:r>
+        <w:rPr>
+          <w:rStyle w:val="SubtleEmphasis"/>
+          <w:i w:val="0"/>
+          <w:iCs w:val="0"/>
+          <w:color w:val="auto"/>
+          <w:sz w:val="24"/>
+          <w:szCs w:val="24"/>
+        </w:rPr>
+        <w:t xml:space="preserve"> </w:t>
+      </w:r>
+      <w:r>
+        <w:rPr>
+          <w:rStyle w:val="SubtleEmphasis"/>
+          <w:i w:val="0"/>
+          <w:iCs w:val="0"/>
+          <w:color w:val="auto"/>
+          <w:sz w:val="24"/>
+          <w:szCs w:val="24"/>
+        </w:rPr>
+        <w:t>for the fan.</w:t>
+      </w:r>
+    </w:p>
+    <w:p>
+      <w:pPr>
+        <w:pStyle w:val="NoSpacing"/>
+        <w:numPr>
+          <w:ilvl w:val="3"/>
+          <w:numId w:val="12"/>
+        </w:numPr>
+        <w:rPr>
+          <w:rStyle w:val="SubtleEmphasis"/>
+          <w:i w:val="0"/>
+          <w:iCs w:val="0"/>
+          <w:color w:val="auto"/>
+          <w:sz w:val="24"/>
+          <w:szCs w:val="24"/>
+        </w:rPr>
+      </w:pPr>
+      <w:r>
+        <w:rPr>
+          <w:rStyle w:val="SubtleEmphasis"/>
+          <w:i w:val="0"/>
+          <w:iCs w:val="0"/>
+          <w:color w:val="auto"/>
+          <w:sz w:val="24"/>
+          <w:szCs w:val="24"/>
+        </w:rPr>
+        <w:t>Add Y zigzag path</w:t>
+      </w:r>
+    </w:p>
+    <w:p>
+      <w:pPr>
+        <w:pStyle w:val="NoSpacing"/>
+        <w:numPr>
+          <w:ilvl w:val="4"/>
+          <w:numId w:val="12"/>
+        </w:numPr>
+        <w:rPr>
+          <w:rStyle w:val="SubtleEmphasis"/>
+          <w:i w:val="0"/>
+          <w:iCs w:val="0"/>
+          <w:color w:val="auto"/>
+          <w:sz w:val="24"/>
+          <w:szCs w:val="24"/>
+        </w:rPr>
+      </w:pPr>
+      <w:r>
+        <w:rPr>
+          <w:rStyle w:val="SubtleEmphasis"/>
+          <w:i w:val="0"/>
+          <w:iCs w:val="0"/>
+          <w:color w:val="auto"/>
+          <w:sz w:val="24"/>
+          <w:szCs w:val="24"/>
+        </w:rPr>
         <w:lastRenderedPageBreak/>
-        <w:t>Change Printer Settings</w:t>
-      </w:r>
-    </w:p>
-    <w:p>
-      <w:pPr>
-        <w:pStyle w:val="NoSpacing"/>
-        <w:numPr>
-          <w:ilvl w:val="2"/>
-          <w:numId w:val="12"/>
-        </w:numPr>
-        <w:rPr>
-          <w:rStyle w:val="SubtleEmphasis"/>
-          <w:i w:val="0"/>
-          <w:iCs w:val="0"/>
-          <w:color w:val="auto"/>
-          <w:sz w:val="24"/>
-          <w:szCs w:val="24"/>
-        </w:rPr>
-      </w:pPr>
-      <w:r>
-        <w:rPr>
-          <w:rStyle w:val="SubtleEmphasis"/>
-          <w:i w:val="0"/>
-          <w:color w:val="auto"/>
-          <w:sz w:val="24"/>
-          <w:szCs w:val="24"/>
-        </w:rPr>
-        <w:t>Adds changes to</w:t>
-      </w:r>
-      <w:r>
-        <w:rPr>
-          <w:rStyle w:val="SubtleEmphasis"/>
-          <w:i w:val="0"/>
-          <w:color w:val="auto"/>
-          <w:sz w:val="24"/>
-          <w:szCs w:val="24"/>
-        </w:rPr>
-        <w:t xml:space="preserve"> the Max </w:t>
-      </w:r>
-      <w:proofErr w:type="spellStart"/>
-      <w:r>
-        <w:rPr>
-          <w:rStyle w:val="SubtleEmphasis"/>
-          <w:i w:val="0"/>
-          <w:color w:val="auto"/>
-          <w:sz w:val="24"/>
-          <w:szCs w:val="24"/>
-        </w:rPr>
-        <w:t>Feedrate</w:t>
-      </w:r>
-      <w:proofErr w:type="spellEnd"/>
-      <w:r>
-        <w:rPr>
-          <w:rStyle w:val="SubtleEmphasis"/>
-          <w:i w:val="0"/>
-          <w:color w:val="auto"/>
-          <w:sz w:val="24"/>
-          <w:szCs w:val="24"/>
-        </w:rPr>
-        <w:t xml:space="preserve">, Max </w:t>
-      </w:r>
-      <w:proofErr w:type="spellStart"/>
-      <w:r>
-        <w:rPr>
-          <w:rStyle w:val="SubtleEmphasis"/>
-          <w:i w:val="0"/>
-          <w:color w:val="auto"/>
-          <w:sz w:val="24"/>
-          <w:szCs w:val="24"/>
-        </w:rPr>
-        <w:t>Accel</w:t>
-      </w:r>
-      <w:proofErr w:type="spellEnd"/>
-      <w:r>
-        <w:rPr>
-          <w:rStyle w:val="SubtleEmphasis"/>
-          <w:i w:val="0"/>
-          <w:color w:val="auto"/>
-          <w:sz w:val="24"/>
-          <w:szCs w:val="24"/>
-        </w:rPr>
-        <w:t xml:space="preserve">, Home Offsets, and Steps/MM to a </w:t>
-      </w:r>
-      <w:proofErr w:type="spellStart"/>
-      <w:r>
-        <w:rPr>
-          <w:rStyle w:val="SubtleEmphasis"/>
-          <w:i w:val="0"/>
-          <w:color w:val="auto"/>
-          <w:sz w:val="24"/>
-          <w:szCs w:val="24"/>
-        </w:rPr>
-        <w:t>gcode</w:t>
-      </w:r>
-      <w:proofErr w:type="spellEnd"/>
-      <w:r>
-        <w:rPr>
-          <w:rStyle w:val="SubtleEmphasis"/>
-          <w:i w:val="0"/>
-          <w:color w:val="auto"/>
-          <w:sz w:val="24"/>
-          <w:szCs w:val="24"/>
-        </w:rPr>
-        <w:t xml:space="preserve"> file.</w:t>
-      </w:r>
-      <w:r>
-        <w:rPr>
-          <w:rStyle w:val="SubtleEmphasis"/>
-          <w:i w:val="0"/>
-          <w:color w:val="auto"/>
-          <w:sz w:val="24"/>
-          <w:szCs w:val="24"/>
-        </w:rPr>
-        <w:t xml:space="preserve">  An additional option can save the settings to make them the new defaults in the printer.</w:t>
-      </w:r>
-    </w:p>
-    <w:p>
-      <w:pPr>
-        <w:pStyle w:val="NoSpacing"/>
-        <w:numPr>
-          <w:ilvl w:val="3"/>
-          <w:numId w:val="12"/>
-        </w:numPr>
-        <w:rPr>
-          <w:rStyle w:val="SubtleEmphasis"/>
-          <w:i w:val="0"/>
-          <w:iCs w:val="0"/>
-          <w:color w:val="auto"/>
-          <w:sz w:val="24"/>
-          <w:szCs w:val="24"/>
-        </w:rPr>
-      </w:pPr>
-      <w:r>
-        <w:rPr>
-          <w:rStyle w:val="SubtleEmphasis"/>
-          <w:i w:val="0"/>
-          <w:color w:val="auto"/>
-          <w:sz w:val="24"/>
-          <w:szCs w:val="24"/>
-        </w:rPr>
-        <w:t xml:space="preserve">Change Max </w:t>
-      </w:r>
-      <w:proofErr w:type="spellStart"/>
-      <w:r>
-        <w:rPr>
-          <w:rStyle w:val="SubtleEmphasis"/>
-          <w:i w:val="0"/>
-          <w:color w:val="auto"/>
-          <w:sz w:val="24"/>
-          <w:szCs w:val="24"/>
-        </w:rPr>
-        <w:t>Feedrate</w:t>
-      </w:r>
-      <w:proofErr w:type="spellEnd"/>
-      <w:r>
-        <w:rPr>
-          <w:rStyle w:val="SubtleEmphasis"/>
-          <w:i w:val="0"/>
-          <w:color w:val="auto"/>
-          <w:sz w:val="24"/>
-          <w:szCs w:val="24"/>
-        </w:rPr>
-        <w:t xml:space="preserve"> (X, Y, Z, E axes)</w:t>
-      </w:r>
-    </w:p>
-    <w:p>
-      <w:pPr>
-        <w:pStyle w:val="NoSpacing"/>
-        <w:numPr>
-          <w:ilvl w:val="4"/>
-          <w:numId w:val="12"/>
-        </w:numPr>
-        <w:rPr>
-          <w:rStyle w:val="SubtleEmphasis"/>
-          <w:i w:val="0"/>
-          <w:iCs w:val="0"/>
-          <w:color w:val="auto"/>
-          <w:sz w:val="24"/>
-          <w:szCs w:val="24"/>
-        </w:rPr>
-      </w:pPr>
-      <w:r>
-        <w:rPr>
-          <w:rStyle w:val="SubtleEmphasis"/>
-          <w:i w:val="0"/>
-          <w:color w:val="auto"/>
-          <w:sz w:val="24"/>
-          <w:szCs w:val="24"/>
-        </w:rPr>
-        <w:t xml:space="preserve">The default values are what is listed in </w:t>
-      </w:r>
-      <w:proofErr w:type="spellStart"/>
-      <w:r>
-        <w:rPr>
-          <w:rStyle w:val="SubtleEmphasis"/>
-          <w:i w:val="0"/>
-          <w:color w:val="auto"/>
-          <w:sz w:val="24"/>
-          <w:szCs w:val="24"/>
-        </w:rPr>
-        <w:t>Cura</w:t>
-      </w:r>
-      <w:proofErr w:type="spellEnd"/>
-      <w:r>
-        <w:rPr>
-          <w:rStyle w:val="SubtleEmphasis"/>
-          <w:i w:val="0"/>
-          <w:color w:val="auto"/>
-          <w:sz w:val="24"/>
-          <w:szCs w:val="24"/>
-        </w:rPr>
-        <w:t xml:space="preserve"> Printer Settings and should be the defaults from the printer definition file.</w:t>
-      </w:r>
-    </w:p>
-    <w:p>
-      <w:pPr>
-        <w:pStyle w:val="NoSpacing"/>
-        <w:numPr>
-          <w:ilvl w:val="4"/>
-          <w:numId w:val="12"/>
-        </w:numPr>
-        <w:rPr>
-          <w:rStyle w:val="SubtleEmphasis"/>
-          <w:i w:val="0"/>
-          <w:iCs w:val="0"/>
-          <w:color w:val="auto"/>
-          <w:sz w:val="24"/>
-          <w:szCs w:val="24"/>
-        </w:rPr>
-      </w:pPr>
-      <w:r>
-        <w:rPr>
-          <w:rStyle w:val="SubtleEmphasis"/>
-          <w:i w:val="0"/>
-          <w:color w:val="auto"/>
-          <w:sz w:val="24"/>
-          <w:szCs w:val="24"/>
-        </w:rPr>
-        <w:t>Black input boxes mean no change to that axis.</w:t>
-      </w:r>
-    </w:p>
-    <w:p>
-      <w:pPr>
-        <w:pStyle w:val="NoSpacing"/>
-        <w:numPr>
-          <w:ilvl w:val="3"/>
-          <w:numId w:val="12"/>
-        </w:numPr>
-        <w:rPr>
-          <w:rStyle w:val="SubtleEmphasis"/>
-          <w:i w:val="0"/>
-          <w:iCs w:val="0"/>
-          <w:color w:val="auto"/>
-          <w:sz w:val="24"/>
-          <w:szCs w:val="24"/>
-        </w:rPr>
-      </w:pPr>
-      <w:r>
-        <w:rPr>
-          <w:rStyle w:val="SubtleEmphasis"/>
-          <w:i w:val="0"/>
-          <w:color w:val="auto"/>
-          <w:sz w:val="24"/>
-          <w:szCs w:val="24"/>
-        </w:rPr>
-        <w:t xml:space="preserve">Change Max </w:t>
-      </w:r>
-      <w:proofErr w:type="spellStart"/>
-      <w:r>
-        <w:rPr>
-          <w:rStyle w:val="SubtleEmphasis"/>
-          <w:i w:val="0"/>
-          <w:color w:val="auto"/>
-          <w:sz w:val="24"/>
-          <w:szCs w:val="24"/>
-        </w:rPr>
-        <w:t>Accel</w:t>
-      </w:r>
-      <w:proofErr w:type="spellEnd"/>
-      <w:r>
-        <w:rPr>
-          <w:rStyle w:val="SubtleEmphasis"/>
-          <w:i w:val="0"/>
-          <w:color w:val="auto"/>
-          <w:sz w:val="24"/>
-          <w:szCs w:val="24"/>
-        </w:rPr>
-        <w:t xml:space="preserve"> (X and Y axes)</w:t>
-      </w:r>
-    </w:p>
-    <w:p>
-      <w:pPr>
-        <w:pStyle w:val="NoSpacing"/>
-        <w:numPr>
-          <w:ilvl w:val="4"/>
-          <w:numId w:val="12"/>
-        </w:numPr>
-        <w:rPr>
-          <w:rStyle w:val="SubtleEmphasis"/>
-          <w:i w:val="0"/>
-          <w:iCs w:val="0"/>
-          <w:color w:val="auto"/>
-          <w:sz w:val="24"/>
-          <w:szCs w:val="24"/>
-        </w:rPr>
-      </w:pPr>
-      <w:r>
-        <w:rPr>
-          <w:rStyle w:val="SubtleEmphasis"/>
-          <w:i w:val="0"/>
-          <w:iCs w:val="0"/>
-          <w:color w:val="auto"/>
-          <w:sz w:val="24"/>
-          <w:szCs w:val="24"/>
-        </w:rPr>
-        <w:t xml:space="preserve">The defaults are from </w:t>
-      </w:r>
-      <w:proofErr w:type="spellStart"/>
-      <w:r>
-        <w:rPr>
-          <w:rStyle w:val="SubtleEmphasis"/>
-          <w:i w:val="0"/>
-          <w:iCs w:val="0"/>
-          <w:color w:val="auto"/>
-          <w:sz w:val="24"/>
-          <w:szCs w:val="24"/>
-        </w:rPr>
-        <w:t>Cura</w:t>
-      </w:r>
-      <w:proofErr w:type="spellEnd"/>
-      <w:r>
-        <w:rPr>
-          <w:rStyle w:val="SubtleEmphasis"/>
-          <w:i w:val="0"/>
-          <w:iCs w:val="0"/>
-          <w:color w:val="auto"/>
-          <w:sz w:val="24"/>
-          <w:szCs w:val="24"/>
-        </w:rPr>
-        <w:t xml:space="preserve"> Printer Settings.</w:t>
-      </w:r>
-    </w:p>
-    <w:p>
-      <w:pPr>
-        <w:pStyle w:val="NoSpacing"/>
-        <w:numPr>
-          <w:ilvl w:val="4"/>
-          <w:numId w:val="12"/>
-        </w:numPr>
-        <w:rPr>
-          <w:rStyle w:val="SubtleEmphasis"/>
-          <w:i w:val="0"/>
-          <w:iCs w:val="0"/>
-          <w:color w:val="auto"/>
-          <w:sz w:val="24"/>
-          <w:szCs w:val="24"/>
-        </w:rPr>
-      </w:pPr>
-      <w:r>
-        <w:rPr>
-          <w:rStyle w:val="SubtleEmphasis"/>
-          <w:i w:val="0"/>
-          <w:iCs w:val="0"/>
-          <w:color w:val="auto"/>
-          <w:sz w:val="24"/>
-          <w:szCs w:val="24"/>
-        </w:rPr>
-        <w:t>Blank input boxes mean no change to that axis.</w:t>
-      </w:r>
-    </w:p>
-    <w:p>
-      <w:pPr>
-        <w:pStyle w:val="NoSpacing"/>
-        <w:numPr>
-          <w:ilvl w:val="3"/>
-          <w:numId w:val="12"/>
-        </w:numPr>
-        <w:rPr>
-          <w:rStyle w:val="SubtleEmphasis"/>
-          <w:i w:val="0"/>
-          <w:iCs w:val="0"/>
-          <w:color w:val="auto"/>
-          <w:sz w:val="24"/>
-          <w:szCs w:val="24"/>
-        </w:rPr>
-      </w:pPr>
-      <w:r>
-        <w:rPr>
-          <w:rStyle w:val="SubtleEmphasis"/>
-          <w:i w:val="0"/>
-          <w:iCs w:val="0"/>
-          <w:color w:val="auto"/>
-          <w:sz w:val="24"/>
-          <w:szCs w:val="24"/>
-        </w:rPr>
-        <w:t>Change Home Offsets (X Y Z axes)</w:t>
-      </w:r>
-    </w:p>
-    <w:p>
-      <w:pPr>
-        <w:pStyle w:val="NoSpacing"/>
-        <w:numPr>
-          <w:ilvl w:val="4"/>
-          <w:numId w:val="12"/>
-        </w:numPr>
-        <w:rPr>
-          <w:rStyle w:val="SubtleEmphasis"/>
-          <w:i w:val="0"/>
-          <w:iCs w:val="0"/>
-          <w:color w:val="auto"/>
-          <w:sz w:val="24"/>
-          <w:szCs w:val="24"/>
-        </w:rPr>
-      </w:pPr>
-      <w:r>
-        <w:rPr>
-          <w:rStyle w:val="SubtleEmphasis"/>
-          <w:i w:val="0"/>
-          <w:iCs w:val="0"/>
-          <w:color w:val="auto"/>
-          <w:sz w:val="24"/>
-          <w:szCs w:val="24"/>
-        </w:rPr>
-        <w:t>Change any or all three axes.  This will move a print on your build plate or can allow you to print a</w:t>
-      </w:r>
-      <w:r>
-        <w:rPr>
-          <w:rStyle w:val="SubtleEmphasis"/>
-          <w:i w:val="0"/>
-          <w:iCs w:val="0"/>
-          <w:color w:val="auto"/>
-          <w:sz w:val="24"/>
-          <w:szCs w:val="24"/>
-        </w:rPr>
-        <w:t>n</w:t>
-      </w:r>
-      <w:r>
-        <w:rPr>
-          <w:rStyle w:val="SubtleEmphasis"/>
-          <w:i w:val="0"/>
-          <w:iCs w:val="0"/>
-          <w:color w:val="auto"/>
-          <w:sz w:val="24"/>
-          <w:szCs w:val="24"/>
-        </w:rPr>
-        <w:t xml:space="preserve"> “origin at center” </w:t>
-      </w:r>
-      <w:proofErr w:type="spellStart"/>
-      <w:r>
-        <w:rPr>
-          <w:rStyle w:val="SubtleEmphasis"/>
-          <w:i w:val="0"/>
-          <w:iCs w:val="0"/>
-          <w:color w:val="auto"/>
-          <w:sz w:val="24"/>
-          <w:szCs w:val="24"/>
-        </w:rPr>
-        <w:t>gcode</w:t>
-      </w:r>
-      <w:proofErr w:type="spellEnd"/>
-      <w:r>
-        <w:rPr>
-          <w:rStyle w:val="SubtleEmphasis"/>
-          <w:i w:val="0"/>
-          <w:iCs w:val="0"/>
-          <w:color w:val="auto"/>
-          <w:sz w:val="24"/>
-          <w:szCs w:val="24"/>
-        </w:rPr>
-        <w:t xml:space="preserve"> file</w:t>
-      </w:r>
-      <w:r>
-        <w:rPr>
-          <w:rStyle w:val="SubtleEmphasis"/>
-          <w:i w:val="0"/>
-          <w:iCs w:val="0"/>
-          <w:color w:val="auto"/>
-          <w:sz w:val="24"/>
-          <w:szCs w:val="24"/>
-        </w:rPr>
-        <w:t xml:space="preserve"> on any printer</w:t>
-      </w:r>
-      <w:r>
-        <w:rPr>
-          <w:rStyle w:val="SubtleEmphasis"/>
-          <w:i w:val="0"/>
-          <w:iCs w:val="0"/>
-          <w:color w:val="auto"/>
-          <w:sz w:val="24"/>
-          <w:szCs w:val="24"/>
-        </w:rPr>
-        <w:t>.</w:t>
-      </w:r>
-    </w:p>
-    <w:p>
-      <w:pPr>
-        <w:pStyle w:val="NoSpacing"/>
-        <w:numPr>
-          <w:ilvl w:val="3"/>
-          <w:numId w:val="12"/>
-        </w:numPr>
-        <w:rPr>
-          <w:rStyle w:val="SubtleEmphasis"/>
-          <w:i w:val="0"/>
-          <w:iCs w:val="0"/>
-          <w:color w:val="auto"/>
-          <w:sz w:val="24"/>
-          <w:szCs w:val="24"/>
-        </w:rPr>
-      </w:pPr>
-      <w:r>
-        <w:rPr>
-          <w:rStyle w:val="SubtleEmphasis"/>
-          <w:i w:val="0"/>
-          <w:iCs w:val="0"/>
-          <w:color w:val="auto"/>
-          <w:sz w:val="24"/>
-          <w:szCs w:val="24"/>
-        </w:rPr>
-        <w:t>Change X</w:t>
-      </w:r>
-      <w:r>
-        <w:rPr>
-          <w:rStyle w:val="SubtleEmphasis"/>
-          <w:i w:val="0"/>
-          <w:iCs w:val="0"/>
-          <w:color w:val="auto"/>
-          <w:sz w:val="24"/>
-          <w:szCs w:val="24"/>
-        </w:rPr>
-        <w:t xml:space="preserve"> </w:t>
-      </w:r>
-      <w:r>
-        <w:rPr>
-          <w:rStyle w:val="SubtleEmphasis"/>
-          <w:i w:val="0"/>
-          <w:iCs w:val="0"/>
-          <w:color w:val="auto"/>
-          <w:sz w:val="24"/>
-          <w:szCs w:val="24"/>
-        </w:rPr>
-        <w:t>Y</w:t>
-      </w:r>
-      <w:r>
-        <w:rPr>
-          <w:rStyle w:val="SubtleEmphasis"/>
-          <w:i w:val="0"/>
-          <w:iCs w:val="0"/>
-          <w:color w:val="auto"/>
-          <w:sz w:val="24"/>
-          <w:szCs w:val="24"/>
-        </w:rPr>
-        <w:t xml:space="preserve"> </w:t>
-      </w:r>
-      <w:r>
-        <w:rPr>
-          <w:rStyle w:val="SubtleEmphasis"/>
-          <w:i w:val="0"/>
-          <w:iCs w:val="0"/>
-          <w:color w:val="auto"/>
-          <w:sz w:val="24"/>
-          <w:szCs w:val="24"/>
-        </w:rPr>
-        <w:t>Z</w:t>
-      </w:r>
-      <w:r>
-        <w:rPr>
-          <w:rStyle w:val="SubtleEmphasis"/>
-          <w:i w:val="0"/>
-          <w:iCs w:val="0"/>
-          <w:color w:val="auto"/>
-          <w:sz w:val="24"/>
-          <w:szCs w:val="24"/>
-        </w:rPr>
-        <w:t xml:space="preserve"> </w:t>
-      </w:r>
-      <w:r>
-        <w:rPr>
-          <w:rStyle w:val="SubtleEmphasis"/>
-          <w:i w:val="0"/>
-          <w:iCs w:val="0"/>
-          <w:color w:val="auto"/>
-          <w:sz w:val="24"/>
-          <w:szCs w:val="24"/>
-        </w:rPr>
-        <w:t>E Steps/MM</w:t>
-      </w:r>
-    </w:p>
-    <w:p>
-      <w:pPr>
-        <w:pStyle w:val="NoSpacing"/>
-        <w:numPr>
-          <w:ilvl w:val="4"/>
-          <w:numId w:val="12"/>
-        </w:numPr>
-        <w:rPr>
-          <w:rStyle w:val="SubtleEmphasis"/>
-          <w:i w:val="0"/>
-          <w:iCs w:val="0"/>
-          <w:color w:val="auto"/>
-          <w:sz w:val="24"/>
-          <w:szCs w:val="24"/>
-        </w:rPr>
-      </w:pPr>
-      <w:r>
-        <w:rPr>
-          <w:rStyle w:val="SubtleEmphasis"/>
-          <w:i w:val="0"/>
-          <w:iCs w:val="0"/>
-          <w:color w:val="auto"/>
-          <w:sz w:val="24"/>
-          <w:szCs w:val="24"/>
-        </w:rPr>
-        <w:t>Will add an M92 line to change the steps/mm of any axis.</w:t>
-      </w:r>
-    </w:p>
-    <w:p>
-      <w:pPr>
-        <w:pStyle w:val="NoSpacing"/>
-        <w:numPr>
-          <w:ilvl w:val="4"/>
-          <w:numId w:val="12"/>
-        </w:numPr>
-        <w:rPr>
-          <w:rStyle w:val="SubtleEmphasis"/>
-          <w:i w:val="0"/>
-          <w:iCs w:val="0"/>
-          <w:color w:val="auto"/>
-          <w:sz w:val="24"/>
-          <w:szCs w:val="24"/>
-        </w:rPr>
-      </w:pPr>
-      <w:r>
-        <w:rPr>
-          <w:rStyle w:val="SubtleEmphasis"/>
-          <w:i w:val="0"/>
-          <w:iCs w:val="0"/>
-          <w:color w:val="auto"/>
-          <w:sz w:val="24"/>
-          <w:szCs w:val="24"/>
-        </w:rPr>
-        <w:t>Blank input boxes mean no change to that axis.</w:t>
-      </w:r>
-    </w:p>
-    <w:p>
-      <w:pPr>
-        <w:pStyle w:val="NoSpacing"/>
-        <w:numPr>
-          <w:ilvl w:val="3"/>
-          <w:numId w:val="12"/>
-        </w:numPr>
-        <w:rPr>
-          <w:rStyle w:val="SubtleEmphasis"/>
-          <w:i w:val="0"/>
-          <w:iCs w:val="0"/>
-          <w:color w:val="auto"/>
-          <w:sz w:val="24"/>
-          <w:szCs w:val="24"/>
-        </w:rPr>
-      </w:pPr>
-      <w:r>
-        <w:rPr>
-          <w:rStyle w:val="SubtleEmphasis"/>
-          <w:i w:val="0"/>
-          <w:iCs w:val="0"/>
-          <w:color w:val="auto"/>
-          <w:sz w:val="24"/>
-          <w:szCs w:val="24"/>
-        </w:rPr>
-        <w:t>Save All Changes (M500)</w:t>
-      </w:r>
-    </w:p>
-    <w:p>
-      <w:pPr>
-        <w:pStyle w:val="NoSpacing"/>
-        <w:numPr>
-          <w:ilvl w:val="4"/>
-          <w:numId w:val="12"/>
-        </w:numPr>
-        <w:rPr>
-          <w:rStyle w:val="SubtleEmphasis"/>
-          <w:i w:val="0"/>
-          <w:iCs w:val="0"/>
-          <w:color w:val="auto"/>
-          <w:sz w:val="24"/>
-          <w:szCs w:val="24"/>
-        </w:rPr>
-      </w:pPr>
-      <w:r>
-        <w:rPr>
-          <w:rStyle w:val="SubtleEmphasis"/>
-          <w:i w:val="0"/>
-          <w:iCs w:val="0"/>
-          <w:color w:val="auto"/>
-          <w:sz w:val="24"/>
-          <w:szCs w:val="24"/>
-        </w:rPr>
-        <w:t>Sets the defaults in the printer to any new values you enter here.  If you don’t save then these settings are only effective until the printer is turned off</w:t>
-      </w:r>
-      <w:r>
-        <w:rPr>
-          <w:rStyle w:val="SubtleEmphasis"/>
-          <w:i w:val="0"/>
-          <w:iCs w:val="0"/>
-          <w:color w:val="auto"/>
-          <w:sz w:val="24"/>
-          <w:szCs w:val="24"/>
-        </w:rPr>
-        <w:t xml:space="preserve"> (the printer would </w:t>
-      </w:r>
-      <w:r>
-        <w:rPr>
-          <w:rStyle w:val="SubtleEmphasis"/>
-          <w:i w:val="0"/>
-          <w:iCs w:val="0"/>
-          <w:color w:val="auto"/>
-          <w:sz w:val="24"/>
-          <w:szCs w:val="24"/>
-        </w:rPr>
-        <w:t>restart with the previous defaults</w:t>
-      </w:r>
-      <w:r>
-        <w:rPr>
-          <w:rStyle w:val="SubtleEmphasis"/>
-          <w:i w:val="0"/>
-          <w:iCs w:val="0"/>
-          <w:color w:val="auto"/>
-          <w:sz w:val="24"/>
-          <w:szCs w:val="24"/>
-        </w:rPr>
-        <w:t>)</w:t>
-      </w:r>
-      <w:r>
-        <w:rPr>
-          <w:rStyle w:val="SubtleEmphasis"/>
-          <w:i w:val="0"/>
-          <w:iCs w:val="0"/>
-          <w:color w:val="auto"/>
-          <w:sz w:val="24"/>
-          <w:szCs w:val="24"/>
-        </w:rPr>
-        <w:t>.</w:t>
-      </w:r>
-    </w:p>
-    <w:p>
-      <w:pPr>
-        <w:pStyle w:val="NoSpacing"/>
-        <w:numPr>
-          <w:ilvl w:val="4"/>
-          <w:numId w:val="12"/>
-        </w:numPr>
-        <w:rPr>
-          <w:rStyle w:val="SubtleEmphasis"/>
-          <w:i w:val="0"/>
-          <w:iCs w:val="0"/>
-          <w:color w:val="auto"/>
-          <w:sz w:val="24"/>
-          <w:szCs w:val="24"/>
-        </w:rPr>
-      </w:pPr>
-      <w:r>
-        <w:rPr>
-          <w:rStyle w:val="SubtleEmphasis"/>
-          <w:i w:val="0"/>
-          <w:iCs w:val="0"/>
-          <w:color w:val="auto"/>
-          <w:sz w:val="24"/>
-          <w:szCs w:val="24"/>
-        </w:rPr>
-        <w:t xml:space="preserve">If you do save the settings, then the “Printer Settings” in </w:t>
-      </w:r>
-      <w:proofErr w:type="spellStart"/>
-      <w:r>
-        <w:rPr>
-          <w:rStyle w:val="SubtleEmphasis"/>
-          <w:i w:val="0"/>
-          <w:iCs w:val="0"/>
-          <w:color w:val="auto"/>
-          <w:sz w:val="24"/>
-          <w:szCs w:val="24"/>
-        </w:rPr>
-        <w:t>Cura</w:t>
-      </w:r>
-      <w:proofErr w:type="spellEnd"/>
-      <w:r>
-        <w:rPr>
-          <w:rStyle w:val="SubtleEmphasis"/>
-          <w:i w:val="0"/>
-          <w:iCs w:val="0"/>
-          <w:color w:val="auto"/>
-          <w:sz w:val="24"/>
-          <w:szCs w:val="24"/>
-        </w:rPr>
-        <w:t xml:space="preserve"> will update as well.</w:t>
-      </w:r>
-    </w:p>
-    <w:p>
-      <w:pPr>
-        <w:pStyle w:val="NoSpacing"/>
-        <w:numPr>
-          <w:ilvl w:val="1"/>
-          <w:numId w:val="12"/>
-        </w:numPr>
-        <w:rPr>
-          <w:rStyle w:val="SubtleEmphasis"/>
-          <w:i w:val="0"/>
-          <w:iCs w:val="0"/>
-          <w:color w:val="auto"/>
-          <w:sz w:val="24"/>
-          <w:szCs w:val="24"/>
-        </w:rPr>
-      </w:pPr>
-      <w:r>
-        <w:rPr>
-          <w:rStyle w:val="SubtleEmphasis"/>
-          <w:i w:val="0"/>
-          <w:iCs w:val="0"/>
-          <w:color w:val="auto"/>
-          <w:sz w:val="24"/>
-          <w:szCs w:val="24"/>
-        </w:rPr>
-        <w:t xml:space="preserve">Fan-Only </w:t>
-      </w:r>
-      <w:proofErr w:type="spellStart"/>
-      <w:r>
-        <w:rPr>
-          <w:rStyle w:val="SubtleEmphasis"/>
-          <w:i w:val="0"/>
-          <w:iCs w:val="0"/>
-          <w:color w:val="auto"/>
-          <w:sz w:val="24"/>
-          <w:szCs w:val="24"/>
-        </w:rPr>
-        <w:t>ToolPath</w:t>
-      </w:r>
-      <w:proofErr w:type="spellEnd"/>
-    </w:p>
-    <w:p>
-      <w:pPr>
-        <w:pStyle w:val="NoSpacing"/>
-        <w:numPr>
-          <w:ilvl w:val="2"/>
-          <w:numId w:val="12"/>
-        </w:numPr>
-        <w:rPr>
-          <w:rStyle w:val="SubtleEmphasis"/>
-          <w:i w:val="0"/>
-          <w:iCs w:val="0"/>
-          <w:color w:val="auto"/>
-          <w:sz w:val="24"/>
-          <w:szCs w:val="24"/>
-        </w:rPr>
-      </w:pPr>
-      <w:r>
-        <w:rPr>
-          <w:rStyle w:val="SubtleEmphasis"/>
-          <w:i w:val="0"/>
-          <w:iCs w:val="0"/>
-          <w:color w:val="auto"/>
-          <w:sz w:val="24"/>
-          <w:szCs w:val="24"/>
-        </w:rPr>
-        <w:t xml:space="preserve">Creates a zigzag </w:t>
-      </w:r>
-      <w:proofErr w:type="spellStart"/>
-      <w:r>
-        <w:rPr>
-          <w:rStyle w:val="SubtleEmphasis"/>
-          <w:i w:val="0"/>
-          <w:iCs w:val="0"/>
-          <w:color w:val="auto"/>
-          <w:sz w:val="24"/>
-          <w:szCs w:val="24"/>
-        </w:rPr>
-        <w:t>toolpath</w:t>
-      </w:r>
-      <w:proofErr w:type="spellEnd"/>
-      <w:r>
-        <w:rPr>
-          <w:rStyle w:val="SubtleEmphasis"/>
-          <w:i w:val="0"/>
-          <w:iCs w:val="0"/>
-          <w:color w:val="auto"/>
-          <w:sz w:val="24"/>
-          <w:szCs w:val="24"/>
-        </w:rPr>
-        <w:t xml:space="preserve"> at the end of a layer that the print head will follow.  The print head will z-hop 1mm and run back and forth across the print with the layer cooling fan on.</w:t>
-      </w:r>
-      <w:r>
-        <w:rPr>
-          <w:rStyle w:val="SubtleEmphasis"/>
-          <w:i w:val="0"/>
-          <w:iCs w:val="0"/>
-          <w:color w:val="auto"/>
-          <w:sz w:val="24"/>
-          <w:szCs w:val="24"/>
-        </w:rPr>
-        <w:t xml:space="preserve">  There are retractions and primes when necessary.  After completion the print resumes.</w:t>
-      </w:r>
-    </w:p>
-    <w:p>
-      <w:pPr>
-        <w:pStyle w:val="NoSpacing"/>
-        <w:numPr>
-          <w:ilvl w:val="3"/>
-          <w:numId w:val="12"/>
-        </w:numPr>
-        <w:rPr>
-          <w:rStyle w:val="SubtleEmphasis"/>
-          <w:i w:val="0"/>
-          <w:iCs w:val="0"/>
-          <w:color w:val="auto"/>
-          <w:sz w:val="24"/>
-          <w:szCs w:val="24"/>
-        </w:rPr>
-      </w:pPr>
-      <w:r>
-        <w:rPr>
-          <w:rStyle w:val="SubtleEmphasis"/>
-          <w:i w:val="0"/>
-          <w:iCs w:val="0"/>
-          <w:color w:val="auto"/>
-          <w:sz w:val="24"/>
-          <w:szCs w:val="24"/>
-        </w:rPr>
-        <w:t>End of which layer(s)</w:t>
-      </w:r>
-    </w:p>
-    <w:p>
-      <w:pPr>
-        <w:pStyle w:val="NoSpacing"/>
-        <w:numPr>
-          <w:ilvl w:val="4"/>
-          <w:numId w:val="12"/>
-        </w:numPr>
-        <w:rPr>
-          <w:rStyle w:val="SubtleEmphasis"/>
-          <w:i w:val="0"/>
-          <w:iCs w:val="0"/>
-          <w:color w:val="auto"/>
-          <w:sz w:val="24"/>
-          <w:szCs w:val="24"/>
-        </w:rPr>
-      </w:pPr>
-      <w:proofErr w:type="gramStart"/>
-      <w:r>
-        <w:rPr>
-          <w:rStyle w:val="SubtleEmphasis"/>
-          <w:i w:val="0"/>
-          <w:iCs w:val="0"/>
-          <w:color w:val="auto"/>
-          <w:sz w:val="24"/>
-          <w:szCs w:val="24"/>
-        </w:rPr>
-        <w:t>Enter  the</w:t>
-      </w:r>
-      <w:proofErr w:type="gramEnd"/>
-      <w:r>
-        <w:rPr>
-          <w:rStyle w:val="SubtleEmphasis"/>
-          <w:i w:val="0"/>
-          <w:iCs w:val="0"/>
-          <w:color w:val="auto"/>
-          <w:sz w:val="24"/>
-          <w:szCs w:val="24"/>
-        </w:rPr>
-        <w:t xml:space="preserve"> layer number from the </w:t>
-      </w:r>
-      <w:proofErr w:type="spellStart"/>
-      <w:r>
-        <w:rPr>
-          <w:rStyle w:val="SubtleEmphasis"/>
-          <w:i w:val="0"/>
-          <w:iCs w:val="0"/>
-          <w:color w:val="auto"/>
-          <w:sz w:val="24"/>
-          <w:szCs w:val="24"/>
-        </w:rPr>
-        <w:t>Cura</w:t>
-      </w:r>
-      <w:proofErr w:type="spellEnd"/>
-      <w:r>
-        <w:rPr>
-          <w:rStyle w:val="SubtleEmphasis"/>
-          <w:i w:val="0"/>
-          <w:iCs w:val="0"/>
-          <w:color w:val="auto"/>
-          <w:sz w:val="24"/>
-          <w:szCs w:val="24"/>
-        </w:rPr>
-        <w:t xml:space="preserve"> preview.  The cooling path will be inserted at the end of the layer.  For multiple layers delimit with a comma.</w:t>
-      </w:r>
-    </w:p>
-    <w:p>
-      <w:pPr>
-        <w:pStyle w:val="NoSpacing"/>
-        <w:numPr>
-          <w:ilvl w:val="3"/>
-          <w:numId w:val="12"/>
-        </w:numPr>
-        <w:rPr>
-          <w:rStyle w:val="SubtleEmphasis"/>
-          <w:i w:val="0"/>
-          <w:iCs w:val="0"/>
-          <w:color w:val="auto"/>
-          <w:sz w:val="24"/>
-          <w:szCs w:val="24"/>
-        </w:rPr>
-      </w:pPr>
-      <w:proofErr w:type="spellStart"/>
-      <w:r>
-        <w:rPr>
-          <w:rStyle w:val="SubtleEmphasis"/>
-          <w:i w:val="0"/>
-          <w:iCs w:val="0"/>
-          <w:color w:val="auto"/>
-          <w:sz w:val="24"/>
-          <w:szCs w:val="24"/>
-        </w:rPr>
-        <w:t>ToolPath</w:t>
-      </w:r>
-      <w:proofErr w:type="spellEnd"/>
-      <w:r>
-        <w:rPr>
-          <w:rStyle w:val="SubtleEmphasis"/>
-          <w:i w:val="0"/>
-          <w:iCs w:val="0"/>
-          <w:color w:val="auto"/>
-          <w:sz w:val="24"/>
-          <w:szCs w:val="24"/>
-        </w:rPr>
-        <w:t xml:space="preserve"> speed mm/sec</w:t>
-      </w:r>
-    </w:p>
-    <w:p>
-      <w:pPr>
-        <w:pStyle w:val="NoSpacing"/>
-        <w:numPr>
-          <w:ilvl w:val="4"/>
-          <w:numId w:val="12"/>
-        </w:numPr>
-        <w:rPr>
-          <w:rStyle w:val="SubtleEmphasis"/>
-          <w:i w:val="0"/>
-          <w:iCs w:val="0"/>
-          <w:color w:val="auto"/>
-          <w:sz w:val="24"/>
-          <w:szCs w:val="24"/>
-        </w:rPr>
-      </w:pPr>
-      <w:r>
-        <w:rPr>
-          <w:rStyle w:val="SubtleEmphasis"/>
-          <w:i w:val="0"/>
-          <w:iCs w:val="0"/>
-          <w:color w:val="auto"/>
-          <w:sz w:val="24"/>
-          <w:szCs w:val="24"/>
-        </w:rPr>
-        <w:t>Enter the speed you want the print head to run the path.</w:t>
-      </w:r>
-    </w:p>
-    <w:p>
-      <w:pPr>
-        <w:pStyle w:val="NoSpacing"/>
-        <w:numPr>
-          <w:ilvl w:val="3"/>
-          <w:numId w:val="12"/>
-        </w:numPr>
-        <w:rPr>
-          <w:rStyle w:val="SubtleEmphasis"/>
-          <w:i w:val="0"/>
-          <w:iCs w:val="0"/>
-          <w:color w:val="auto"/>
-          <w:sz w:val="24"/>
-          <w:szCs w:val="24"/>
-        </w:rPr>
-      </w:pPr>
-      <w:proofErr w:type="spellStart"/>
-      <w:r>
-        <w:rPr>
-          <w:rStyle w:val="SubtleEmphasis"/>
-          <w:i w:val="0"/>
-          <w:iCs w:val="0"/>
-          <w:color w:val="auto"/>
-          <w:sz w:val="24"/>
-          <w:szCs w:val="24"/>
-        </w:rPr>
-        <w:t>ToolPath</w:t>
-      </w:r>
-      <w:proofErr w:type="spellEnd"/>
-      <w:r>
-        <w:rPr>
-          <w:rStyle w:val="SubtleEmphasis"/>
-          <w:i w:val="0"/>
-          <w:iCs w:val="0"/>
-          <w:color w:val="auto"/>
-          <w:sz w:val="24"/>
-          <w:szCs w:val="24"/>
-        </w:rPr>
-        <w:t xml:space="preserve"> Cooling Fan %</w:t>
-      </w:r>
-    </w:p>
-    <w:p>
-      <w:pPr>
-        <w:pStyle w:val="NoSpacing"/>
-        <w:numPr>
-          <w:ilvl w:val="4"/>
-          <w:numId w:val="12"/>
-        </w:numPr>
-        <w:rPr>
-          <w:rStyle w:val="SubtleEmphasis"/>
-          <w:i w:val="0"/>
-          <w:iCs w:val="0"/>
-          <w:color w:val="auto"/>
-          <w:sz w:val="24"/>
-          <w:szCs w:val="24"/>
-        </w:rPr>
-      </w:pPr>
-      <w:r>
-        <w:rPr>
-          <w:rStyle w:val="SubtleEmphasis"/>
-          <w:i w:val="0"/>
-          <w:iCs w:val="0"/>
-          <w:color w:val="auto"/>
-          <w:sz w:val="24"/>
-          <w:szCs w:val="24"/>
-        </w:rPr>
-        <w:t xml:space="preserve">Enter the </w:t>
-      </w:r>
-      <w:r>
-        <w:rPr>
-          <w:rStyle w:val="SubtleEmphasis"/>
-          <w:i w:val="0"/>
-          <w:iCs w:val="0"/>
-          <w:color w:val="auto"/>
-          <w:sz w:val="24"/>
-          <w:szCs w:val="24"/>
-        </w:rPr>
-        <w:t>speed percentage</w:t>
-      </w:r>
-      <w:r>
-        <w:rPr>
-          <w:rStyle w:val="SubtleEmphasis"/>
-          <w:i w:val="0"/>
-          <w:iCs w:val="0"/>
-          <w:color w:val="auto"/>
-          <w:sz w:val="24"/>
-          <w:szCs w:val="24"/>
-        </w:rPr>
-        <w:t xml:space="preserve"> </w:t>
-      </w:r>
-      <w:r>
-        <w:rPr>
-          <w:rStyle w:val="SubtleEmphasis"/>
-          <w:i w:val="0"/>
-          <w:iCs w:val="0"/>
-          <w:color w:val="auto"/>
-          <w:sz w:val="24"/>
-          <w:szCs w:val="24"/>
-        </w:rPr>
-        <w:t>for the fan.</w:t>
-      </w:r>
-    </w:p>
-    <w:p>
-      <w:pPr>
-        <w:pStyle w:val="NoSpacing"/>
-        <w:numPr>
-          <w:ilvl w:val="3"/>
-          <w:numId w:val="12"/>
-        </w:numPr>
-        <w:rPr>
-          <w:rStyle w:val="SubtleEmphasis"/>
-          <w:i w:val="0"/>
-          <w:iCs w:val="0"/>
-          <w:color w:val="auto"/>
-          <w:sz w:val="24"/>
-          <w:szCs w:val="24"/>
-        </w:rPr>
-      </w:pPr>
-      <w:r>
-        <w:rPr>
-          <w:rStyle w:val="SubtleEmphasis"/>
-          <w:i w:val="0"/>
-          <w:iCs w:val="0"/>
-          <w:color w:val="auto"/>
-          <w:sz w:val="24"/>
-          <w:szCs w:val="24"/>
-        </w:rPr>
-        <w:t>Add Y zigzag path</w:t>
-      </w:r>
-    </w:p>
-    <w:p>
-      <w:pPr>
-        <w:pStyle w:val="NoSpacing"/>
-        <w:numPr>
-          <w:ilvl w:val="4"/>
-          <w:numId w:val="12"/>
-        </w:numPr>
-        <w:rPr>
-          <w:rStyle w:val="SubtleEmphasis"/>
-          <w:i w:val="0"/>
-          <w:iCs w:val="0"/>
-          <w:color w:val="auto"/>
-          <w:sz w:val="24"/>
-          <w:szCs w:val="24"/>
-        </w:rPr>
-      </w:pPr>
-      <w:r>
-        <w:rPr>
-          <w:rStyle w:val="SubtleEmphasis"/>
-          <w:i w:val="0"/>
-          <w:iCs w:val="0"/>
-          <w:color w:val="auto"/>
-          <w:sz w:val="24"/>
-          <w:szCs w:val="24"/>
-        </w:rPr>
         <w:t>If enabled a second path will be added.  This doubles the cooling effect and the time to complete the moves.</w:t>
       </w:r>
     </w:p>
@@ -8545,7 +8590,6 @@
           <w:sz w:val="24"/>
           <w:szCs w:val="24"/>
         </w:rPr>
-        <w:lastRenderedPageBreak/>
         <w:t>MultiBrim</w:t>
       </w:r>
       <w:proofErr w:type="spellEnd"/>
@@ -9318,6 +9362,7 @@
           <w:sz w:val="24"/>
           <w:szCs w:val="24"/>
         </w:rPr>
+        <w:lastRenderedPageBreak/>
         <w:t>Pause at Height:</w:t>
       </w:r>
     </w:p>
@@ -9535,8 +9580,772 @@
           <w:sz w:val="24"/>
           <w:szCs w:val="24"/>
         </w:rPr>
+        <w:t>If a height can’t be hit exactly then the next height will be used.</w:t>
+      </w:r>
+    </w:p>
+    <w:p>
+      <w:pPr>
+        <w:pStyle w:val="NoSpacing"/>
+        <w:numPr>
+          <w:ilvl w:val="2"/>
+          <w:numId w:val="12"/>
+        </w:numPr>
+        <w:rPr>
+          <w:rStyle w:val="SubtleEmphasis"/>
+          <w:i w:val="0"/>
+          <w:iCs w:val="0"/>
+          <w:color w:val="auto"/>
+          <w:sz w:val="24"/>
+          <w:szCs w:val="24"/>
+        </w:rPr>
+      </w:pPr>
+      <w:r>
+        <w:rPr>
+          <w:rStyle w:val="SubtleEmphasis"/>
+          <w:i w:val="0"/>
+          <w:color w:val="auto"/>
+          <w:sz w:val="24"/>
+          <w:szCs w:val="24"/>
+        </w:rPr>
+        <w:t xml:space="preserve">If you use Layer Number then the pause will occur at the END of the layer you enter when looking at the </w:t>
+      </w:r>
+      <w:proofErr w:type="spellStart"/>
+      <w:r>
+        <w:rPr>
+          <w:rStyle w:val="SubtleEmphasis"/>
+          <w:i w:val="0"/>
+          <w:color w:val="auto"/>
+          <w:sz w:val="24"/>
+          <w:szCs w:val="24"/>
+        </w:rPr>
+        <w:t>Cura</w:t>
+      </w:r>
+      <w:proofErr w:type="spellEnd"/>
+      <w:r>
+        <w:rPr>
+          <w:rStyle w:val="SubtleEmphasis"/>
+          <w:i w:val="0"/>
+          <w:color w:val="auto"/>
+          <w:sz w:val="24"/>
+          <w:szCs w:val="24"/>
+        </w:rPr>
+        <w:t xml:space="preserve"> preview.  Example:  You enter “20” as the layer number.  Per the </w:t>
+      </w:r>
+      <w:proofErr w:type="spellStart"/>
+      <w:r>
+        <w:rPr>
+          <w:rStyle w:val="SubtleEmphasis"/>
+          <w:i w:val="0"/>
+          <w:color w:val="auto"/>
+          <w:sz w:val="24"/>
+          <w:szCs w:val="24"/>
+        </w:rPr>
+        <w:t>Cura</w:t>
+      </w:r>
+      <w:proofErr w:type="spellEnd"/>
+      <w:r>
+        <w:rPr>
+          <w:rStyle w:val="SubtleEmphasis"/>
+          <w:i w:val="0"/>
+          <w:color w:val="auto"/>
+          <w:sz w:val="24"/>
+          <w:szCs w:val="24"/>
+        </w:rPr>
+        <w:t xml:space="preserve"> preview the pause would occur between layer 20 and 21.</w:t>
+      </w:r>
+    </w:p>
+    <w:p>
+      <w:pPr>
+        <w:pStyle w:val="NoSpacing"/>
+        <w:numPr>
+          <w:ilvl w:val="1"/>
+          <w:numId w:val="12"/>
+        </w:numPr>
+        <w:rPr>
+          <w:rStyle w:val="SubtleEmphasis"/>
+          <w:i w:val="0"/>
+          <w:iCs w:val="0"/>
+          <w:color w:val="auto"/>
+          <w:sz w:val="24"/>
+          <w:szCs w:val="24"/>
+        </w:rPr>
+      </w:pPr>
+      <w:r>
+        <w:rPr>
+          <w:rStyle w:val="SubtleEmphasis"/>
+          <w:i w:val="0"/>
+          <w:color w:val="auto"/>
+          <w:sz w:val="24"/>
+          <w:szCs w:val="24"/>
+        </w:rPr>
+        <w:t>Method</w:t>
+      </w:r>
+    </w:p>
+    <w:p>
+      <w:pPr>
+        <w:pStyle w:val="NoSpacing"/>
+        <w:numPr>
+          <w:ilvl w:val="2"/>
+          <w:numId w:val="12"/>
+        </w:numPr>
+        <w:rPr>
+          <w:rStyle w:val="SubtleEmphasis"/>
+          <w:i w:val="0"/>
+          <w:iCs w:val="0"/>
+          <w:color w:val="auto"/>
+          <w:sz w:val="24"/>
+          <w:szCs w:val="24"/>
+        </w:rPr>
+      </w:pPr>
+      <w:r>
+        <w:rPr>
+          <w:rStyle w:val="SubtleEmphasis"/>
+          <w:i w:val="0"/>
+          <w:color w:val="auto"/>
+          <w:sz w:val="24"/>
+          <w:szCs w:val="24"/>
+        </w:rPr>
+        <w:t xml:space="preserve">The command that is inserted into the </w:t>
+      </w:r>
+      <w:proofErr w:type="spellStart"/>
+      <w:r>
+        <w:rPr>
+          <w:rStyle w:val="SubtleEmphasis"/>
+          <w:i w:val="0"/>
+          <w:color w:val="auto"/>
+          <w:sz w:val="24"/>
+          <w:szCs w:val="24"/>
+        </w:rPr>
+        <w:t>Gcode</w:t>
+      </w:r>
+      <w:proofErr w:type="spellEnd"/>
+      <w:r>
+        <w:rPr>
+          <w:rStyle w:val="SubtleEmphasis"/>
+          <w:i w:val="0"/>
+          <w:color w:val="auto"/>
+          <w:sz w:val="24"/>
+          <w:szCs w:val="24"/>
+        </w:rPr>
+        <w:t>.  It is usually specific to the Firmware Flavor.</w:t>
+      </w:r>
+    </w:p>
+    <w:p>
+      <w:pPr>
+        <w:pStyle w:val="NoSpacing"/>
+        <w:numPr>
+          <w:ilvl w:val="1"/>
+          <w:numId w:val="12"/>
+        </w:numPr>
+        <w:rPr>
+          <w:rStyle w:val="SubtleEmphasis"/>
+          <w:i w:val="0"/>
+          <w:iCs w:val="0"/>
+          <w:color w:val="auto"/>
+          <w:sz w:val="24"/>
+          <w:szCs w:val="24"/>
+        </w:rPr>
+      </w:pPr>
+      <w:r>
+        <w:rPr>
+          <w:rStyle w:val="SubtleEmphasis"/>
+          <w:i w:val="0"/>
+          <w:color w:val="auto"/>
+          <w:sz w:val="24"/>
+          <w:szCs w:val="24"/>
+        </w:rPr>
+        <w:t>Keep Motors Engaged</w:t>
+      </w:r>
+    </w:p>
+    <w:p>
+      <w:pPr>
+        <w:pStyle w:val="NoSpacing"/>
+        <w:numPr>
+          <w:ilvl w:val="2"/>
+          <w:numId w:val="12"/>
+        </w:numPr>
+        <w:rPr>
+          <w:rStyle w:val="SubtleEmphasis"/>
+          <w:i w:val="0"/>
+          <w:iCs w:val="0"/>
+          <w:color w:val="auto"/>
+          <w:sz w:val="24"/>
+          <w:szCs w:val="24"/>
+        </w:rPr>
+      </w:pPr>
+      <w:r>
+        <w:rPr>
+          <w:rStyle w:val="SubtleEmphasis"/>
+          <w:i w:val="0"/>
+          <w:color w:val="auto"/>
+          <w:sz w:val="24"/>
+          <w:szCs w:val="24"/>
+        </w:rPr>
+        <w:t>If the stepper motors are allowed to disable they will lose their position so the printer no longer knows where the nozzle is.  The default “time out” on most printers is 120 seconds (2 minutes).  The max time you can enter might be as high as 14400 seconds (4 hours) but it is firmware dependent.  Some printers will accept “0” seconds to mean “never disable” and for other firmware it means “disable now”.</w:t>
+      </w:r>
+    </w:p>
+    <w:p>
+      <w:pPr>
+        <w:pStyle w:val="NoSpacing"/>
+        <w:numPr>
+          <w:ilvl w:val="2"/>
+          <w:numId w:val="12"/>
+        </w:numPr>
+        <w:rPr>
+          <w:rStyle w:val="SubtleEmphasis"/>
+          <w:i w:val="0"/>
+          <w:iCs w:val="0"/>
+          <w:color w:val="auto"/>
+          <w:sz w:val="24"/>
+          <w:szCs w:val="24"/>
+        </w:rPr>
+      </w:pPr>
+      <w:r>
+        <w:rPr>
+          <w:rStyle w:val="SubtleEmphasis"/>
+          <w:i w:val="0"/>
+          <w:color w:val="auto"/>
+          <w:sz w:val="24"/>
+          <w:szCs w:val="24"/>
+        </w:rPr>
+        <w:t>When selected - the steppers will not lose then position for 30 minutes (1800 seconds).</w:t>
+      </w:r>
+    </w:p>
+    <w:p>
+      <w:pPr>
+        <w:pStyle w:val="NoSpacing"/>
+        <w:numPr>
+          <w:ilvl w:val="2"/>
+          <w:numId w:val="12"/>
+        </w:numPr>
+        <w:rPr>
+          <w:rStyle w:val="SubtleEmphasis"/>
+          <w:i w:val="0"/>
+          <w:iCs w:val="0"/>
+          <w:color w:val="auto"/>
+          <w:sz w:val="24"/>
+          <w:szCs w:val="24"/>
+        </w:rPr>
+      </w:pPr>
+      <w:r>
+        <w:rPr>
+          <w:rStyle w:val="SubtleEmphasis"/>
+          <w:i w:val="0"/>
+          <w:color w:val="auto"/>
+          <w:sz w:val="24"/>
+          <w:szCs w:val="24"/>
+        </w:rPr>
+        <w:t>When un-checked the “Disarm Timeout” box is available and you can enter a custom time at the end of which the steppers will disable.</w:t>
+      </w:r>
+    </w:p>
+    <w:p>
+      <w:pPr>
+        <w:pStyle w:val="NoSpacing"/>
+        <w:numPr>
+          <w:ilvl w:val="1"/>
+          <w:numId w:val="12"/>
+        </w:numPr>
+        <w:rPr>
+          <w:rStyle w:val="SubtleEmphasis"/>
+          <w:i w:val="0"/>
+          <w:iCs w:val="0"/>
+          <w:color w:val="auto"/>
+          <w:sz w:val="24"/>
+          <w:szCs w:val="24"/>
+        </w:rPr>
+      </w:pPr>
+      <w:r>
+        <w:rPr>
+          <w:rStyle w:val="SubtleEmphasis"/>
+          <w:i w:val="0"/>
+          <w:color w:val="auto"/>
+          <w:sz w:val="24"/>
+          <w:szCs w:val="24"/>
+        </w:rPr>
+        <w:t>Park Print</w:t>
+      </w:r>
+    </w:p>
+    <w:p>
+      <w:pPr>
+        <w:pStyle w:val="NoSpacing"/>
+        <w:numPr>
+          <w:ilvl w:val="2"/>
+          <w:numId w:val="12"/>
+        </w:numPr>
+        <w:rPr>
+          <w:rStyle w:val="SubtleEmphasis"/>
+          <w:i w:val="0"/>
+          <w:iCs w:val="0"/>
+          <w:color w:val="auto"/>
+          <w:sz w:val="24"/>
+          <w:szCs w:val="24"/>
+        </w:rPr>
+      </w:pPr>
+      <w:r>
+        <w:rPr>
+          <w:rStyle w:val="SubtleEmphasis"/>
+          <w:i w:val="0"/>
+          <w:color w:val="auto"/>
+          <w:sz w:val="24"/>
+          <w:szCs w:val="24"/>
+        </w:rPr>
+        <w:t>When enabled will allow you to pick an X and Y location for the nozzle to travel to where it will wait during the pause.  It should be a corner where the nozzle won’t ooze onto the print.</w:t>
+      </w:r>
+    </w:p>
+    <w:p>
+      <w:pPr>
+        <w:pStyle w:val="NoSpacing"/>
+        <w:numPr>
+          <w:ilvl w:val="1"/>
+          <w:numId w:val="12"/>
+        </w:numPr>
+        <w:rPr>
+          <w:rStyle w:val="SubtleEmphasis"/>
+          <w:i w:val="0"/>
+          <w:iCs w:val="0"/>
+          <w:color w:val="auto"/>
+          <w:sz w:val="24"/>
+          <w:szCs w:val="24"/>
+        </w:rPr>
+      </w:pPr>
+      <w:r>
+        <w:rPr>
+          <w:rStyle w:val="SubtleEmphasis"/>
+          <w:i w:val="0"/>
+          <w:color w:val="auto"/>
+          <w:sz w:val="24"/>
+          <w:szCs w:val="24"/>
+        </w:rPr>
+        <w:t>Retraction</w:t>
+      </w:r>
+    </w:p>
+    <w:p>
+      <w:pPr>
+        <w:pStyle w:val="NoSpacing"/>
+        <w:numPr>
+          <w:ilvl w:val="2"/>
+          <w:numId w:val="12"/>
+        </w:numPr>
+        <w:rPr>
+          <w:rStyle w:val="SubtleEmphasis"/>
+          <w:i w:val="0"/>
+          <w:iCs w:val="0"/>
+          <w:color w:val="auto"/>
+          <w:sz w:val="24"/>
+          <w:szCs w:val="24"/>
+        </w:rPr>
+      </w:pPr>
+      <w:r>
+        <w:rPr>
+          <w:rStyle w:val="SubtleEmphasis"/>
+          <w:i w:val="0"/>
+          <w:color w:val="auto"/>
+          <w:sz w:val="24"/>
+          <w:szCs w:val="24"/>
+        </w:rPr>
+        <w:t>The length of filament to pull back before the pause.</w:t>
+      </w:r>
+    </w:p>
+    <w:p>
+      <w:pPr>
+        <w:pStyle w:val="NoSpacing"/>
+        <w:numPr>
+          <w:ilvl w:val="1"/>
+          <w:numId w:val="12"/>
+        </w:numPr>
+        <w:rPr>
+          <w:rStyle w:val="SubtleEmphasis"/>
+          <w:i w:val="0"/>
+          <w:iCs w:val="0"/>
+          <w:color w:val="auto"/>
+          <w:sz w:val="24"/>
+          <w:szCs w:val="24"/>
+        </w:rPr>
+      </w:pPr>
+      <w:r>
+        <w:rPr>
+          <w:rStyle w:val="SubtleEmphasis"/>
+          <w:i w:val="0"/>
+          <w:color w:val="auto"/>
+          <w:sz w:val="24"/>
+          <w:szCs w:val="24"/>
+        </w:rPr>
+        <w:t>Retraction Speed</w:t>
+      </w:r>
+    </w:p>
+    <w:p>
+      <w:pPr>
+        <w:pStyle w:val="NoSpacing"/>
+        <w:numPr>
+          <w:ilvl w:val="2"/>
+          <w:numId w:val="12"/>
+        </w:numPr>
+        <w:rPr>
+          <w:rStyle w:val="SubtleEmphasis"/>
+          <w:i w:val="0"/>
+          <w:iCs w:val="0"/>
+          <w:color w:val="auto"/>
+          <w:sz w:val="24"/>
+          <w:szCs w:val="24"/>
+        </w:rPr>
+      </w:pPr>
+      <w:r>
+        <w:rPr>
+          <w:rStyle w:val="SubtleEmphasis"/>
+          <w:i w:val="0"/>
+          <w:iCs w:val="0"/>
+          <w:color w:val="auto"/>
+          <w:sz w:val="24"/>
+          <w:szCs w:val="24"/>
+        </w:rPr>
+        <w:t>The speed you want to use for the retraction</w:t>
+      </w:r>
+    </w:p>
+    <w:p>
+      <w:pPr>
+        <w:pStyle w:val="NoSpacing"/>
+        <w:numPr>
+          <w:ilvl w:val="1"/>
+          <w:numId w:val="12"/>
+        </w:numPr>
+        <w:rPr>
+          <w:rStyle w:val="SubtleEmphasis"/>
+          <w:i w:val="0"/>
+          <w:iCs w:val="0"/>
+          <w:color w:val="auto"/>
+          <w:sz w:val="24"/>
+          <w:szCs w:val="24"/>
+        </w:rPr>
+      </w:pPr>
+      <w:r>
+        <w:rPr>
+          <w:rStyle w:val="SubtleEmphasis"/>
+          <w:i w:val="0"/>
+          <w:iCs w:val="0"/>
+          <w:color w:val="auto"/>
+          <w:sz w:val="24"/>
+          <w:szCs w:val="24"/>
+        </w:rPr>
+        <w:t>Extrude Amount</w:t>
+      </w:r>
+    </w:p>
+    <w:p>
+      <w:pPr>
+        <w:pStyle w:val="NoSpacing"/>
+        <w:numPr>
+          <w:ilvl w:val="2"/>
+          <w:numId w:val="12"/>
+        </w:numPr>
+        <w:rPr>
+          <w:rStyle w:val="SubtleEmphasis"/>
+          <w:i w:val="0"/>
+          <w:iCs w:val="0"/>
+          <w:color w:val="auto"/>
+          <w:sz w:val="24"/>
+          <w:szCs w:val="24"/>
+        </w:rPr>
+      </w:pPr>
+      <w:r>
+        <w:rPr>
+          <w:rStyle w:val="SubtleEmphasis"/>
+          <w:i w:val="0"/>
+          <w:iCs w:val="0"/>
+          <w:color w:val="auto"/>
+          <w:sz w:val="24"/>
+          <w:szCs w:val="24"/>
+        </w:rPr>
+        <w:t>The length of filament you want the printer to extrude after the pause.</w:t>
+      </w:r>
+      <w:r>
+        <w:rPr>
+          <w:rStyle w:val="SubtleEmphasis"/>
+          <w:i w:val="0"/>
+          <w:iCs w:val="0"/>
+          <w:color w:val="auto"/>
+          <w:sz w:val="24"/>
+          <w:szCs w:val="24"/>
+        </w:rPr>
+        <w:t xml:space="preserve">  This is the purge amount.</w:t>
+      </w:r>
+    </w:p>
+    <w:p>
+      <w:pPr>
+        <w:pStyle w:val="NoSpacing"/>
+        <w:numPr>
+          <w:ilvl w:val="1"/>
+          <w:numId w:val="12"/>
+        </w:numPr>
+        <w:rPr>
+          <w:rStyle w:val="SubtleEmphasis"/>
+          <w:i w:val="0"/>
+          <w:iCs w:val="0"/>
+          <w:color w:val="auto"/>
+          <w:sz w:val="24"/>
+          <w:szCs w:val="24"/>
+        </w:rPr>
+      </w:pPr>
+      <w:r>
+        <w:rPr>
+          <w:rStyle w:val="SubtleEmphasis"/>
+          <w:i w:val="0"/>
+          <w:iCs w:val="0"/>
+          <w:color w:val="auto"/>
+          <w:sz w:val="24"/>
+          <w:szCs w:val="24"/>
+        </w:rPr>
+        <w:t>Extrude Speed</w:t>
+      </w:r>
+    </w:p>
+    <w:p>
+      <w:pPr>
+        <w:pStyle w:val="NoSpacing"/>
+        <w:numPr>
+          <w:ilvl w:val="2"/>
+          <w:numId w:val="12"/>
+        </w:numPr>
+        <w:rPr>
+          <w:rStyle w:val="SubtleEmphasis"/>
+          <w:i w:val="0"/>
+          <w:iCs w:val="0"/>
+          <w:color w:val="auto"/>
+          <w:sz w:val="24"/>
+          <w:szCs w:val="24"/>
+        </w:rPr>
+      </w:pPr>
+      <w:r>
+        <w:rPr>
+          <w:rStyle w:val="SubtleEmphasis"/>
+          <w:i w:val="0"/>
+          <w:iCs w:val="0"/>
+          <w:color w:val="auto"/>
+          <w:sz w:val="24"/>
+          <w:szCs w:val="24"/>
+        </w:rPr>
+        <w:t>The spe</w:t>
+      </w:r>
+      <w:r>
+        <w:rPr>
+          <w:rStyle w:val="SubtleEmphasis"/>
+          <w:i w:val="0"/>
+          <w:iCs w:val="0"/>
+          <w:color w:val="auto"/>
+          <w:sz w:val="24"/>
+          <w:szCs w:val="24"/>
+        </w:rPr>
+        <w:t>ed for the extruder to prime at in mm/sec.</w:t>
+      </w:r>
+    </w:p>
+    <w:p>
+      <w:pPr>
+        <w:pStyle w:val="NoSpacing"/>
+        <w:numPr>
+          <w:ilvl w:val="1"/>
+          <w:numId w:val="12"/>
+        </w:numPr>
+        <w:rPr>
+          <w:rStyle w:val="SubtleEmphasis"/>
+          <w:i w:val="0"/>
+          <w:iCs w:val="0"/>
+          <w:color w:val="auto"/>
+          <w:sz w:val="24"/>
+          <w:szCs w:val="24"/>
+        </w:rPr>
+      </w:pPr>
+      <w:r>
+        <w:rPr>
+          <w:rStyle w:val="SubtleEmphasis"/>
+          <w:i w:val="0"/>
+          <w:iCs w:val="0"/>
+          <w:color w:val="auto"/>
+          <w:sz w:val="24"/>
+          <w:szCs w:val="24"/>
+        </w:rPr>
+        <w:t>Re-do Layer</w:t>
+      </w:r>
+    </w:p>
+    <w:p>
+      <w:pPr>
+        <w:pStyle w:val="NoSpacing"/>
+        <w:numPr>
+          <w:ilvl w:val="2"/>
+          <w:numId w:val="12"/>
+        </w:numPr>
+        <w:rPr>
+          <w:rStyle w:val="SubtleEmphasis"/>
+          <w:i w:val="0"/>
+          <w:iCs w:val="0"/>
+          <w:color w:val="auto"/>
+          <w:sz w:val="24"/>
+          <w:szCs w:val="24"/>
+        </w:rPr>
+      </w:pPr>
+      <w:r>
+        <w:rPr>
+          <w:rStyle w:val="SubtleEmphasis"/>
+          <w:i w:val="0"/>
+          <w:iCs w:val="0"/>
+          <w:color w:val="auto"/>
+          <w:sz w:val="24"/>
+          <w:szCs w:val="24"/>
+        </w:rPr>
+        <w:t>This can help get the filament flowing correctly again.</w:t>
+      </w:r>
+    </w:p>
+    <w:p>
+      <w:pPr>
+        <w:pStyle w:val="NoSpacing"/>
+        <w:numPr>
+          <w:ilvl w:val="1"/>
+          <w:numId w:val="12"/>
+        </w:numPr>
+        <w:rPr>
+          <w:rStyle w:val="SubtleEmphasis"/>
+          <w:i w:val="0"/>
+          <w:iCs w:val="0"/>
+          <w:color w:val="auto"/>
+          <w:sz w:val="24"/>
+          <w:szCs w:val="24"/>
+        </w:rPr>
+      </w:pPr>
+      <w:r>
+        <w:rPr>
+          <w:rStyle w:val="SubtleEmphasis"/>
+          <w:i w:val="0"/>
+          <w:iCs w:val="0"/>
+          <w:color w:val="auto"/>
+          <w:sz w:val="24"/>
+          <w:szCs w:val="24"/>
+        </w:rPr>
+        <w:t>Use M109 or M104 for the resume temperature.</w:t>
+      </w:r>
+    </w:p>
+    <w:p>
+      <w:pPr>
+        <w:pStyle w:val="NoSpacing"/>
+        <w:numPr>
+          <w:ilvl w:val="2"/>
+          <w:numId w:val="12"/>
+        </w:numPr>
+        <w:rPr>
+          <w:rStyle w:val="SubtleEmphasis"/>
+          <w:i w:val="0"/>
+          <w:iCs w:val="0"/>
+          <w:color w:val="auto"/>
+          <w:sz w:val="24"/>
+          <w:szCs w:val="24"/>
+        </w:rPr>
+      </w:pPr>
+      <w:r>
+        <w:rPr>
+          <w:rStyle w:val="SubtleEmphasis"/>
+          <w:i w:val="0"/>
+          <w:iCs w:val="0"/>
+          <w:color w:val="auto"/>
+          <w:sz w:val="24"/>
+          <w:szCs w:val="24"/>
+        </w:rPr>
+        <w:t xml:space="preserve">M109 will often </w:t>
+      </w:r>
+      <w:r>
+        <w:rPr>
+          <w:rStyle w:val="SubtleEmphasis"/>
+          <w:i w:val="0"/>
+          <w:iCs w:val="0"/>
+          <w:color w:val="auto"/>
+          <w:sz w:val="24"/>
+          <w:szCs w:val="24"/>
+        </w:rPr>
+        <w:t xml:space="preserve">impose </w:t>
+      </w:r>
+      <w:r>
+        <w:rPr>
+          <w:rStyle w:val="SubtleEmphasis"/>
+          <w:i w:val="0"/>
+          <w:iCs w:val="0"/>
+          <w:color w:val="auto"/>
+          <w:sz w:val="24"/>
+          <w:szCs w:val="24"/>
+        </w:rPr>
+        <w:t>a 10 second delay even if the temperature is the same as the standby temperature.  It must be used when the temperature is different from the standby.</w:t>
+      </w:r>
+    </w:p>
+    <w:p>
+      <w:pPr>
+        <w:pStyle w:val="NoSpacing"/>
+        <w:numPr>
+          <w:ilvl w:val="2"/>
+          <w:numId w:val="12"/>
+        </w:numPr>
+        <w:rPr>
+          <w:rStyle w:val="SubtleEmphasis"/>
+          <w:i w:val="0"/>
+          <w:iCs w:val="0"/>
+          <w:color w:val="auto"/>
+          <w:sz w:val="24"/>
+          <w:szCs w:val="24"/>
+        </w:rPr>
+      </w:pPr>
+      <w:r>
+        <w:rPr>
+          <w:rStyle w:val="SubtleEmphasis"/>
+          <w:i w:val="0"/>
+          <w:iCs w:val="0"/>
+          <w:color w:val="auto"/>
+          <w:sz w:val="24"/>
+          <w:szCs w:val="24"/>
+        </w:rPr>
         <w:lastRenderedPageBreak/>
-        <w:t>If a height can’t be hit exactly then the next height will be used.</w:t>
+        <w:t xml:space="preserve">M104 has no wait period and printing can start up faster.  This is meant to be </w:t>
+      </w:r>
+      <w:r>
+        <w:rPr>
+          <w:rStyle w:val="SubtleEmphasis"/>
+          <w:i w:val="0"/>
+          <w:iCs w:val="0"/>
+          <w:color w:val="auto"/>
+          <w:sz w:val="24"/>
+          <w:szCs w:val="24"/>
+        </w:rPr>
+        <w:t>used</w:t>
+      </w:r>
+      <w:r>
+        <w:rPr>
+          <w:rStyle w:val="SubtleEmphasis"/>
+          <w:i w:val="0"/>
+          <w:iCs w:val="0"/>
+          <w:color w:val="auto"/>
+          <w:sz w:val="24"/>
+          <w:szCs w:val="24"/>
+        </w:rPr>
+        <w:t xml:space="preserve"> when the resume temperature is equal to the standby temperature.</w:t>
+      </w:r>
+    </w:p>
+    <w:p>
+      <w:pPr>
+        <w:pStyle w:val="NoSpacing"/>
+        <w:numPr>
+          <w:ilvl w:val="1"/>
+          <w:numId w:val="12"/>
+        </w:numPr>
+        <w:rPr>
+          <w:rStyle w:val="SubtleEmphasis"/>
+          <w:i w:val="0"/>
+          <w:iCs w:val="0"/>
+          <w:color w:val="auto"/>
+          <w:sz w:val="24"/>
+          <w:szCs w:val="24"/>
+        </w:rPr>
+      </w:pPr>
+      <w:r>
+        <w:rPr>
+          <w:rStyle w:val="SubtleEmphasis"/>
+          <w:i w:val="0"/>
+          <w:iCs w:val="0"/>
+          <w:color w:val="auto"/>
+          <w:sz w:val="24"/>
+          <w:szCs w:val="24"/>
+        </w:rPr>
+        <w:t>Stand-by Temperature</w:t>
       </w:r>
     </w:p>
     <w:p>
@@ -9559,55 +10368,56 @@
         <w:rPr>
           <w:rStyle w:val="SubtleEmphasis"/>
           <w:i w:val="0"/>
-          <w:color w:val="auto"/>
-          <w:sz w:val="24"/>
-          <w:szCs w:val="24"/>
-        </w:rPr>
-        <w:t xml:space="preserve">If you use Layer Number then the pause will occur at the END of the layer you enter when looking at the </w:t>
-      </w:r>
-      <w:proofErr w:type="spellStart"/>
-      <w:r>
-        <w:rPr>
-          <w:rStyle w:val="SubtleEmphasis"/>
-          <w:i w:val="0"/>
-          <w:color w:val="auto"/>
-          <w:sz w:val="24"/>
-          <w:szCs w:val="24"/>
-        </w:rPr>
-        <w:t>Cura</w:t>
-      </w:r>
-      <w:proofErr w:type="spellEnd"/>
-      <w:r>
-        <w:rPr>
-          <w:rStyle w:val="SubtleEmphasis"/>
-          <w:i w:val="0"/>
-          <w:color w:val="auto"/>
-          <w:sz w:val="24"/>
-          <w:szCs w:val="24"/>
-        </w:rPr>
-        <w:t xml:space="preserve"> preview.  Example:  You enter “20” as the layer number.  Per the </w:t>
-      </w:r>
-      <w:proofErr w:type="spellStart"/>
-      <w:r>
-        <w:rPr>
-          <w:rStyle w:val="SubtleEmphasis"/>
-          <w:i w:val="0"/>
-          <w:color w:val="auto"/>
-          <w:sz w:val="24"/>
-          <w:szCs w:val="24"/>
-        </w:rPr>
-        <w:t>Cura</w:t>
-      </w:r>
-      <w:proofErr w:type="spellEnd"/>
-      <w:r>
-        <w:rPr>
-          <w:rStyle w:val="SubtleEmphasis"/>
-          <w:i w:val="0"/>
-          <w:color w:val="auto"/>
-          <w:sz w:val="24"/>
-          <w:szCs w:val="24"/>
-        </w:rPr>
-        <w:t xml:space="preserve"> preview the pause would occur between layer 20 and 21.</w:t>
+          <w:iCs w:val="0"/>
+          <w:color w:val="auto"/>
+          <w:sz w:val="24"/>
+          <w:szCs w:val="24"/>
+        </w:rPr>
+        <w:t xml:space="preserve">The temperature to use </w:t>
+      </w:r>
+      <w:r>
+        <w:rPr>
+          <w:rStyle w:val="SubtleEmphasis"/>
+          <w:i w:val="0"/>
+          <w:iCs w:val="0"/>
+          <w:color w:val="auto"/>
+          <w:sz w:val="24"/>
+          <w:szCs w:val="24"/>
+        </w:rPr>
+        <w:t>while</w:t>
+      </w:r>
+      <w:r>
+        <w:rPr>
+          <w:rStyle w:val="SubtleEmphasis"/>
+          <w:i w:val="0"/>
+          <w:iCs w:val="0"/>
+          <w:color w:val="auto"/>
+          <w:sz w:val="24"/>
+          <w:szCs w:val="24"/>
+        </w:rPr>
+        <w:t xml:space="preserve"> the print </w:t>
+      </w:r>
+      <w:r>
+        <w:rPr>
+          <w:rStyle w:val="SubtleEmphasis"/>
+          <w:i w:val="0"/>
+          <w:iCs w:val="0"/>
+          <w:color w:val="auto"/>
+          <w:sz w:val="24"/>
+          <w:szCs w:val="24"/>
+        </w:rPr>
+        <w:t>is paused</w:t>
+      </w:r>
+      <w:r>
+        <w:rPr>
+          <w:rStyle w:val="SubtleEmphasis"/>
+          <w:i w:val="0"/>
+          <w:iCs w:val="0"/>
+          <w:color w:val="auto"/>
+          <w:sz w:val="24"/>
+          <w:szCs w:val="24"/>
+        </w:rPr>
+        <w:t>.</w:t>
       </w:r>
     </w:p>
     <w:p>
@@ -9630,11 +10440,12 @@
         <w:rPr>
           <w:rStyle w:val="SubtleEmphasis"/>
           <w:i w:val="0"/>
-          <w:color w:val="auto"/>
-          <w:sz w:val="24"/>
-          <w:szCs w:val="24"/>
-        </w:rPr>
-        <w:t>Method</w:t>
+          <w:iCs w:val="0"/>
+          <w:color w:val="auto"/>
+          <w:sz w:val="24"/>
+          <w:szCs w:val="24"/>
+        </w:rPr>
+        <w:t>Display Text</w:t>
       </w:r>
     </w:p>
     <w:p>
@@ -9657,778 +10468,11 @@
         <w:rPr>
           <w:rStyle w:val="SubtleEmphasis"/>
           <w:i w:val="0"/>
-          <w:color w:val="auto"/>
-          <w:sz w:val="24"/>
-          <w:szCs w:val="24"/>
-        </w:rPr>
-        <w:t xml:space="preserve">The command that is inserted into the </w:t>
-      </w:r>
-      <w:proofErr w:type="spellStart"/>
-      <w:r>
-        <w:rPr>
-          <w:rStyle w:val="SubtleEmphasis"/>
-          <w:i w:val="0"/>
-          <w:color w:val="auto"/>
-          <w:sz w:val="24"/>
-          <w:szCs w:val="24"/>
-        </w:rPr>
-        <w:t>Gcode</w:t>
-      </w:r>
-      <w:proofErr w:type="spellEnd"/>
-      <w:r>
-        <w:rPr>
-          <w:rStyle w:val="SubtleEmphasis"/>
-          <w:i w:val="0"/>
-          <w:color w:val="auto"/>
-          <w:sz w:val="24"/>
-          <w:szCs w:val="24"/>
-        </w:rPr>
-        <w:t>.  It is usually specific to the Firmware Flavor.</w:t>
-      </w:r>
-    </w:p>
-    <w:p>
-      <w:pPr>
-        <w:pStyle w:val="NoSpacing"/>
-        <w:numPr>
-          <w:ilvl w:val="1"/>
-          <w:numId w:val="12"/>
-        </w:numPr>
-        <w:rPr>
-          <w:rStyle w:val="SubtleEmphasis"/>
-          <w:i w:val="0"/>
-          <w:iCs w:val="0"/>
-          <w:color w:val="auto"/>
-          <w:sz w:val="24"/>
-          <w:szCs w:val="24"/>
-        </w:rPr>
-      </w:pPr>
-      <w:r>
-        <w:rPr>
-          <w:rStyle w:val="SubtleEmphasis"/>
-          <w:i w:val="0"/>
-          <w:color w:val="auto"/>
-          <w:sz w:val="24"/>
-          <w:szCs w:val="24"/>
-        </w:rPr>
-        <w:t>Keep Motors Engaged</w:t>
-      </w:r>
-    </w:p>
-    <w:p>
-      <w:pPr>
-        <w:pStyle w:val="NoSpacing"/>
-        <w:numPr>
-          <w:ilvl w:val="2"/>
-          <w:numId w:val="12"/>
-        </w:numPr>
-        <w:rPr>
-          <w:rStyle w:val="SubtleEmphasis"/>
-          <w:i w:val="0"/>
-          <w:iCs w:val="0"/>
-          <w:color w:val="auto"/>
-          <w:sz w:val="24"/>
-          <w:szCs w:val="24"/>
-        </w:rPr>
-      </w:pPr>
-      <w:r>
-        <w:rPr>
-          <w:rStyle w:val="SubtleEmphasis"/>
-          <w:i w:val="0"/>
-          <w:color w:val="auto"/>
-          <w:sz w:val="24"/>
-          <w:szCs w:val="24"/>
-        </w:rPr>
-        <w:t>If the stepper motors are allowed to disable they will lose their position so the printer no longer knows where the nozzle is.  The default “time out” on most printers is 120 seconds (2 minutes).  The max time you can enter might be as high as 14400 seconds (4 hours) but it is firmware dependent.  Some printers will accept “0” seconds to mean “never disable” and for other firmware it means “disable now”.</w:t>
-      </w:r>
-    </w:p>
-    <w:p>
-      <w:pPr>
-        <w:pStyle w:val="NoSpacing"/>
-        <w:numPr>
-          <w:ilvl w:val="2"/>
-          <w:numId w:val="12"/>
-        </w:numPr>
-        <w:rPr>
-          <w:rStyle w:val="SubtleEmphasis"/>
-          <w:i w:val="0"/>
-          <w:iCs w:val="0"/>
-          <w:color w:val="auto"/>
-          <w:sz w:val="24"/>
-          <w:szCs w:val="24"/>
-        </w:rPr>
-      </w:pPr>
-      <w:r>
-        <w:rPr>
-          <w:rStyle w:val="SubtleEmphasis"/>
-          <w:i w:val="0"/>
-          <w:color w:val="auto"/>
-          <w:sz w:val="24"/>
-          <w:szCs w:val="24"/>
-        </w:rPr>
-        <w:t>When selected - the steppers will not lose then position for 30 minutes (1800 seconds).</w:t>
-      </w:r>
-    </w:p>
-    <w:p>
-      <w:pPr>
-        <w:pStyle w:val="NoSpacing"/>
-        <w:numPr>
-          <w:ilvl w:val="2"/>
-          <w:numId w:val="12"/>
-        </w:numPr>
-        <w:rPr>
-          <w:rStyle w:val="SubtleEmphasis"/>
-          <w:i w:val="0"/>
-          <w:iCs w:val="0"/>
-          <w:color w:val="auto"/>
-          <w:sz w:val="24"/>
-          <w:szCs w:val="24"/>
-        </w:rPr>
-      </w:pPr>
-      <w:r>
-        <w:rPr>
-          <w:rStyle w:val="SubtleEmphasis"/>
-          <w:i w:val="0"/>
-          <w:color w:val="auto"/>
-          <w:sz w:val="24"/>
-          <w:szCs w:val="24"/>
-        </w:rPr>
-        <w:t>When un-checked the “Disarm Timeout” box is available and you can enter a custom time at the end of which the steppers will disable.</w:t>
-      </w:r>
-    </w:p>
-    <w:p>
-      <w:pPr>
-        <w:pStyle w:val="NoSpacing"/>
-        <w:numPr>
-          <w:ilvl w:val="1"/>
-          <w:numId w:val="12"/>
-        </w:numPr>
-        <w:rPr>
-          <w:rStyle w:val="SubtleEmphasis"/>
-          <w:i w:val="0"/>
-          <w:iCs w:val="0"/>
-          <w:color w:val="auto"/>
-          <w:sz w:val="24"/>
-          <w:szCs w:val="24"/>
-        </w:rPr>
-      </w:pPr>
-      <w:r>
-        <w:rPr>
-          <w:rStyle w:val="SubtleEmphasis"/>
-          <w:i w:val="0"/>
-          <w:color w:val="auto"/>
-          <w:sz w:val="24"/>
-          <w:szCs w:val="24"/>
-        </w:rPr>
-        <w:t>Park Print</w:t>
-      </w:r>
-    </w:p>
-    <w:p>
-      <w:pPr>
-        <w:pStyle w:val="NoSpacing"/>
-        <w:numPr>
-          <w:ilvl w:val="2"/>
-          <w:numId w:val="12"/>
-        </w:numPr>
-        <w:rPr>
-          <w:rStyle w:val="SubtleEmphasis"/>
-          <w:i w:val="0"/>
-          <w:iCs w:val="0"/>
-          <w:color w:val="auto"/>
-          <w:sz w:val="24"/>
-          <w:szCs w:val="24"/>
-        </w:rPr>
-      </w:pPr>
-      <w:r>
-        <w:rPr>
-          <w:rStyle w:val="SubtleEmphasis"/>
-          <w:i w:val="0"/>
-          <w:color w:val="auto"/>
-          <w:sz w:val="24"/>
-          <w:szCs w:val="24"/>
-        </w:rPr>
-        <w:t>When enabled will allow you to pick an X and Y location for the nozzle to travel to where it will wait during the pause.  It should be a corner where the nozzle won’t ooze onto the print.</w:t>
-      </w:r>
-    </w:p>
-    <w:p>
-      <w:pPr>
-        <w:pStyle w:val="NoSpacing"/>
-        <w:numPr>
-          <w:ilvl w:val="1"/>
-          <w:numId w:val="12"/>
-        </w:numPr>
-        <w:rPr>
-          <w:rStyle w:val="SubtleEmphasis"/>
-          <w:i w:val="0"/>
-          <w:iCs w:val="0"/>
-          <w:color w:val="auto"/>
-          <w:sz w:val="24"/>
-          <w:szCs w:val="24"/>
-        </w:rPr>
-      </w:pPr>
-      <w:r>
-        <w:rPr>
-          <w:rStyle w:val="SubtleEmphasis"/>
-          <w:i w:val="0"/>
-          <w:color w:val="auto"/>
-          <w:sz w:val="24"/>
-          <w:szCs w:val="24"/>
-        </w:rPr>
-        <w:t>Retraction</w:t>
-      </w:r>
-    </w:p>
-    <w:p>
-      <w:pPr>
-        <w:pStyle w:val="NoSpacing"/>
-        <w:numPr>
-          <w:ilvl w:val="2"/>
-          <w:numId w:val="12"/>
-        </w:numPr>
-        <w:rPr>
-          <w:rStyle w:val="SubtleEmphasis"/>
-          <w:i w:val="0"/>
-          <w:iCs w:val="0"/>
-          <w:color w:val="auto"/>
-          <w:sz w:val="24"/>
-          <w:szCs w:val="24"/>
-        </w:rPr>
-      </w:pPr>
-      <w:r>
-        <w:rPr>
-          <w:rStyle w:val="SubtleEmphasis"/>
-          <w:i w:val="0"/>
-          <w:color w:val="auto"/>
-          <w:sz w:val="24"/>
-          <w:szCs w:val="24"/>
-        </w:rPr>
-        <w:t>The length of filament to pull back before the pause.</w:t>
-      </w:r>
-    </w:p>
-    <w:p>
-      <w:pPr>
-        <w:pStyle w:val="NoSpacing"/>
-        <w:numPr>
-          <w:ilvl w:val="1"/>
-          <w:numId w:val="12"/>
-        </w:numPr>
-        <w:rPr>
-          <w:rStyle w:val="SubtleEmphasis"/>
-          <w:i w:val="0"/>
-          <w:iCs w:val="0"/>
-          <w:color w:val="auto"/>
-          <w:sz w:val="24"/>
-          <w:szCs w:val="24"/>
-        </w:rPr>
-      </w:pPr>
-      <w:r>
-        <w:rPr>
-          <w:rStyle w:val="SubtleEmphasis"/>
-          <w:i w:val="0"/>
-          <w:color w:val="auto"/>
-          <w:sz w:val="24"/>
-          <w:szCs w:val="24"/>
-        </w:rPr>
-        <w:t>Retraction Speed</w:t>
-      </w:r>
-    </w:p>
-    <w:p>
-      <w:pPr>
-        <w:pStyle w:val="NoSpacing"/>
-        <w:numPr>
-          <w:ilvl w:val="2"/>
-          <w:numId w:val="12"/>
-        </w:numPr>
-        <w:rPr>
-          <w:rStyle w:val="SubtleEmphasis"/>
-          <w:i w:val="0"/>
-          <w:iCs w:val="0"/>
-          <w:color w:val="auto"/>
-          <w:sz w:val="24"/>
-          <w:szCs w:val="24"/>
-        </w:rPr>
-      </w:pPr>
-      <w:r>
-        <w:rPr>
-          <w:rStyle w:val="SubtleEmphasis"/>
-          <w:i w:val="0"/>
-          <w:iCs w:val="0"/>
-          <w:color w:val="auto"/>
-          <w:sz w:val="24"/>
-          <w:szCs w:val="24"/>
-        </w:rPr>
-        <w:t>The speed you want to use for the retraction</w:t>
-      </w:r>
-    </w:p>
-    <w:p>
-      <w:pPr>
-        <w:pStyle w:val="NoSpacing"/>
-        <w:numPr>
-          <w:ilvl w:val="1"/>
-          <w:numId w:val="12"/>
-        </w:numPr>
-        <w:rPr>
-          <w:rStyle w:val="SubtleEmphasis"/>
-          <w:i w:val="0"/>
-          <w:iCs w:val="0"/>
-          <w:color w:val="auto"/>
-          <w:sz w:val="24"/>
-          <w:szCs w:val="24"/>
-        </w:rPr>
-      </w:pPr>
-      <w:r>
-        <w:rPr>
-          <w:rStyle w:val="SubtleEmphasis"/>
-          <w:i w:val="0"/>
-          <w:iCs w:val="0"/>
-          <w:color w:val="auto"/>
-          <w:sz w:val="24"/>
-          <w:szCs w:val="24"/>
-        </w:rPr>
-        <w:t>Extrude Amount</w:t>
-      </w:r>
-    </w:p>
-    <w:p>
-      <w:pPr>
-        <w:pStyle w:val="NoSpacing"/>
-        <w:numPr>
-          <w:ilvl w:val="2"/>
-          <w:numId w:val="12"/>
-        </w:numPr>
-        <w:rPr>
-          <w:rStyle w:val="SubtleEmphasis"/>
-          <w:i w:val="0"/>
-          <w:iCs w:val="0"/>
-          <w:color w:val="auto"/>
-          <w:sz w:val="24"/>
-          <w:szCs w:val="24"/>
-        </w:rPr>
-      </w:pPr>
-      <w:r>
-        <w:rPr>
-          <w:rStyle w:val="SubtleEmphasis"/>
-          <w:i w:val="0"/>
-          <w:iCs w:val="0"/>
-          <w:color w:val="auto"/>
-          <w:sz w:val="24"/>
-          <w:szCs w:val="24"/>
-        </w:rPr>
-        <w:t>The length of filament you want the printer to extrude after the pause.</w:t>
-      </w:r>
-      <w:r>
-        <w:rPr>
-          <w:rStyle w:val="SubtleEmphasis"/>
-          <w:i w:val="0"/>
-          <w:iCs w:val="0"/>
-          <w:color w:val="auto"/>
-          <w:sz w:val="24"/>
-          <w:szCs w:val="24"/>
-        </w:rPr>
-        <w:t xml:space="preserve">  This is the purge amount.</w:t>
-      </w:r>
-    </w:p>
-    <w:p>
-      <w:pPr>
-        <w:pStyle w:val="NoSpacing"/>
-        <w:numPr>
-          <w:ilvl w:val="1"/>
-          <w:numId w:val="12"/>
-        </w:numPr>
-        <w:rPr>
-          <w:rStyle w:val="SubtleEmphasis"/>
-          <w:i w:val="0"/>
-          <w:iCs w:val="0"/>
-          <w:color w:val="auto"/>
-          <w:sz w:val="24"/>
-          <w:szCs w:val="24"/>
-        </w:rPr>
-      </w:pPr>
-      <w:r>
-        <w:rPr>
-          <w:rStyle w:val="SubtleEmphasis"/>
-          <w:i w:val="0"/>
-          <w:iCs w:val="0"/>
-          <w:color w:val="auto"/>
-          <w:sz w:val="24"/>
-          <w:szCs w:val="24"/>
-        </w:rPr>
-        <w:t>Extrude Speed</w:t>
-      </w:r>
-    </w:p>
-    <w:p>
-      <w:pPr>
-        <w:pStyle w:val="NoSpacing"/>
-        <w:numPr>
-          <w:ilvl w:val="2"/>
-          <w:numId w:val="12"/>
-        </w:numPr>
-        <w:rPr>
-          <w:rStyle w:val="SubtleEmphasis"/>
-          <w:i w:val="0"/>
-          <w:iCs w:val="0"/>
-          <w:color w:val="auto"/>
-          <w:sz w:val="24"/>
-          <w:szCs w:val="24"/>
-        </w:rPr>
-      </w:pPr>
-      <w:r>
-        <w:rPr>
-          <w:rStyle w:val="SubtleEmphasis"/>
-          <w:i w:val="0"/>
-          <w:iCs w:val="0"/>
-          <w:color w:val="auto"/>
-          <w:sz w:val="24"/>
-          <w:szCs w:val="24"/>
-        </w:rPr>
-        <w:t>The spe</w:t>
-      </w:r>
-      <w:r>
-        <w:rPr>
-          <w:rStyle w:val="SubtleEmphasis"/>
-          <w:i w:val="0"/>
-          <w:iCs w:val="0"/>
-          <w:color w:val="auto"/>
-          <w:sz w:val="24"/>
-          <w:szCs w:val="24"/>
-        </w:rPr>
-        <w:t>ed for the extruder to prime at in mm/sec.</w:t>
-      </w:r>
-    </w:p>
-    <w:p>
-      <w:pPr>
-        <w:pStyle w:val="NoSpacing"/>
-        <w:numPr>
-          <w:ilvl w:val="1"/>
-          <w:numId w:val="12"/>
-        </w:numPr>
-        <w:rPr>
-          <w:rStyle w:val="SubtleEmphasis"/>
-          <w:i w:val="0"/>
-          <w:iCs w:val="0"/>
-          <w:color w:val="auto"/>
-          <w:sz w:val="24"/>
-          <w:szCs w:val="24"/>
-        </w:rPr>
-      </w:pPr>
-      <w:r>
-        <w:rPr>
-          <w:rStyle w:val="SubtleEmphasis"/>
-          <w:i w:val="0"/>
-          <w:iCs w:val="0"/>
-          <w:color w:val="auto"/>
-          <w:sz w:val="24"/>
-          <w:szCs w:val="24"/>
-        </w:rPr>
-        <w:t>Re-do Layer</w:t>
-      </w:r>
-    </w:p>
-    <w:p>
-      <w:pPr>
-        <w:pStyle w:val="NoSpacing"/>
-        <w:numPr>
-          <w:ilvl w:val="2"/>
-          <w:numId w:val="12"/>
-        </w:numPr>
-        <w:rPr>
-          <w:rStyle w:val="SubtleEmphasis"/>
-          <w:i w:val="0"/>
-          <w:iCs w:val="0"/>
-          <w:color w:val="auto"/>
-          <w:sz w:val="24"/>
-          <w:szCs w:val="24"/>
-        </w:rPr>
-      </w:pPr>
-      <w:r>
-        <w:rPr>
-          <w:rStyle w:val="SubtleEmphasis"/>
-          <w:i w:val="0"/>
-          <w:iCs w:val="0"/>
-          <w:color w:val="auto"/>
-          <w:sz w:val="24"/>
-          <w:szCs w:val="24"/>
-        </w:rPr>
-        <w:t>This can help get the filament flowing correctly again.</w:t>
-      </w:r>
-    </w:p>
-    <w:p>
-      <w:pPr>
-        <w:pStyle w:val="NoSpacing"/>
-        <w:numPr>
-          <w:ilvl w:val="1"/>
-          <w:numId w:val="12"/>
-        </w:numPr>
-        <w:rPr>
-          <w:rStyle w:val="SubtleEmphasis"/>
-          <w:i w:val="0"/>
-          <w:iCs w:val="0"/>
-          <w:color w:val="auto"/>
-          <w:sz w:val="24"/>
-          <w:szCs w:val="24"/>
-        </w:rPr>
-      </w:pPr>
-      <w:r>
-        <w:rPr>
-          <w:rStyle w:val="SubtleEmphasis"/>
-          <w:i w:val="0"/>
-          <w:iCs w:val="0"/>
-          <w:color w:val="auto"/>
-          <w:sz w:val="24"/>
-          <w:szCs w:val="24"/>
-        </w:rPr>
-        <w:t>Use M109 or M104 for the resume temperature.</w:t>
-      </w:r>
-    </w:p>
-    <w:p>
-      <w:pPr>
-        <w:pStyle w:val="NoSpacing"/>
-        <w:numPr>
-          <w:ilvl w:val="2"/>
-          <w:numId w:val="12"/>
-        </w:numPr>
-        <w:rPr>
-          <w:rStyle w:val="SubtleEmphasis"/>
-          <w:i w:val="0"/>
-          <w:iCs w:val="0"/>
-          <w:color w:val="auto"/>
-          <w:sz w:val="24"/>
-          <w:szCs w:val="24"/>
-        </w:rPr>
-      </w:pPr>
-      <w:r>
-        <w:rPr>
-          <w:rStyle w:val="SubtleEmphasis"/>
-          <w:i w:val="0"/>
-          <w:iCs w:val="0"/>
-          <w:color w:val="auto"/>
-          <w:sz w:val="24"/>
-          <w:szCs w:val="24"/>
-        </w:rPr>
-        <w:t xml:space="preserve">M109 will often </w:t>
-      </w:r>
-      <w:r>
-        <w:rPr>
-          <w:rStyle w:val="SubtleEmphasis"/>
-          <w:i w:val="0"/>
-          <w:iCs w:val="0"/>
-          <w:color w:val="auto"/>
-          <w:sz w:val="24"/>
-          <w:szCs w:val="24"/>
-        </w:rPr>
-        <w:t xml:space="preserve">impose </w:t>
-      </w:r>
-      <w:r>
-        <w:rPr>
-          <w:rStyle w:val="SubtleEmphasis"/>
-          <w:i w:val="0"/>
-          <w:iCs w:val="0"/>
-          <w:color w:val="auto"/>
-          <w:sz w:val="24"/>
-          <w:szCs w:val="24"/>
-        </w:rPr>
-        <w:t>a 10 second delay even if the temperature is the same as the standby temperature.  It must be used when the temperature is different from the standby.</w:t>
-      </w:r>
-    </w:p>
-    <w:p>
-      <w:pPr>
-        <w:pStyle w:val="NoSpacing"/>
-        <w:numPr>
-          <w:ilvl w:val="2"/>
-          <w:numId w:val="12"/>
-        </w:numPr>
-        <w:rPr>
-          <w:rStyle w:val="SubtleEmphasis"/>
-          <w:i w:val="0"/>
-          <w:iCs w:val="0"/>
-          <w:color w:val="auto"/>
-          <w:sz w:val="24"/>
-          <w:szCs w:val="24"/>
-        </w:rPr>
-      </w:pPr>
-      <w:r>
-        <w:rPr>
-          <w:rStyle w:val="SubtleEmphasis"/>
-          <w:i w:val="0"/>
-          <w:iCs w:val="0"/>
-          <w:color w:val="auto"/>
-          <w:sz w:val="24"/>
-          <w:szCs w:val="24"/>
-        </w:rPr>
-        <w:t xml:space="preserve">M104 has no wait period and printing can start up faster.  This is meant to be </w:t>
-      </w:r>
-      <w:r>
-        <w:rPr>
-          <w:rStyle w:val="SubtleEmphasis"/>
-          <w:i w:val="0"/>
-          <w:iCs w:val="0"/>
-          <w:color w:val="auto"/>
-          <w:sz w:val="24"/>
-          <w:szCs w:val="24"/>
-        </w:rPr>
-        <w:t>used</w:t>
-      </w:r>
-      <w:r>
-        <w:rPr>
-          <w:rStyle w:val="SubtleEmphasis"/>
-          <w:i w:val="0"/>
-          <w:iCs w:val="0"/>
-          <w:color w:val="auto"/>
-          <w:sz w:val="24"/>
-          <w:szCs w:val="24"/>
-        </w:rPr>
-        <w:t xml:space="preserve"> when the resume temperature is equal to the standby temperature.</w:t>
-      </w:r>
-    </w:p>
-    <w:p>
-      <w:pPr>
-        <w:pStyle w:val="NoSpacing"/>
-        <w:numPr>
-          <w:ilvl w:val="1"/>
-          <w:numId w:val="12"/>
-        </w:numPr>
-        <w:rPr>
-          <w:rStyle w:val="SubtleEmphasis"/>
-          <w:i w:val="0"/>
-          <w:iCs w:val="0"/>
-          <w:color w:val="auto"/>
-          <w:sz w:val="24"/>
-          <w:szCs w:val="24"/>
-        </w:rPr>
-      </w:pPr>
-      <w:r>
-        <w:rPr>
-          <w:rStyle w:val="SubtleEmphasis"/>
-          <w:i w:val="0"/>
-          <w:iCs w:val="0"/>
-          <w:color w:val="auto"/>
-          <w:sz w:val="24"/>
-          <w:szCs w:val="24"/>
-        </w:rPr>
-        <w:t>Stand-by Temperature</w:t>
-      </w:r>
-    </w:p>
-    <w:p>
-      <w:pPr>
-        <w:pStyle w:val="NoSpacing"/>
-        <w:numPr>
-          <w:ilvl w:val="2"/>
-          <w:numId w:val="12"/>
-        </w:numPr>
-        <w:rPr>
-          <w:rStyle w:val="SubtleEmphasis"/>
-          <w:i w:val="0"/>
-          <w:iCs w:val="0"/>
-          <w:color w:val="auto"/>
-          <w:sz w:val="24"/>
-          <w:szCs w:val="24"/>
-        </w:rPr>
-      </w:pPr>
-      <w:r>
-        <w:rPr>
-          <w:rStyle w:val="SubtleEmphasis"/>
-          <w:i w:val="0"/>
-          <w:iCs w:val="0"/>
-          <w:color w:val="auto"/>
-          <w:sz w:val="24"/>
-          <w:szCs w:val="24"/>
-        </w:rPr>
-        <w:t xml:space="preserve">The temperature to use </w:t>
-      </w:r>
-      <w:r>
-        <w:rPr>
-          <w:rStyle w:val="SubtleEmphasis"/>
-          <w:i w:val="0"/>
-          <w:iCs w:val="0"/>
-          <w:color w:val="auto"/>
-          <w:sz w:val="24"/>
-          <w:szCs w:val="24"/>
-        </w:rPr>
-        <w:t>while</w:t>
-      </w:r>
-      <w:r>
-        <w:rPr>
-          <w:rStyle w:val="SubtleEmphasis"/>
-          <w:i w:val="0"/>
-          <w:iCs w:val="0"/>
-          <w:color w:val="auto"/>
-          <w:sz w:val="24"/>
-          <w:szCs w:val="24"/>
-        </w:rPr>
-        <w:t xml:space="preserve"> the print </w:t>
-      </w:r>
-      <w:r>
-        <w:rPr>
-          <w:rStyle w:val="SubtleEmphasis"/>
-          <w:i w:val="0"/>
-          <w:iCs w:val="0"/>
-          <w:color w:val="auto"/>
-          <w:sz w:val="24"/>
-          <w:szCs w:val="24"/>
-        </w:rPr>
-        <w:t>is paused</w:t>
-      </w:r>
-      <w:r>
-        <w:rPr>
-          <w:rStyle w:val="SubtleEmphasis"/>
-          <w:i w:val="0"/>
-          <w:iCs w:val="0"/>
-          <w:color w:val="auto"/>
-          <w:sz w:val="24"/>
-          <w:szCs w:val="24"/>
-        </w:rPr>
-        <w:t>.</w:t>
-      </w:r>
-    </w:p>
-    <w:p>
-      <w:pPr>
-        <w:pStyle w:val="NoSpacing"/>
-        <w:numPr>
-          <w:ilvl w:val="1"/>
-          <w:numId w:val="12"/>
-        </w:numPr>
-        <w:rPr>
-          <w:rStyle w:val="SubtleEmphasis"/>
-          <w:i w:val="0"/>
-          <w:iCs w:val="0"/>
-          <w:color w:val="auto"/>
-          <w:sz w:val="24"/>
-          <w:szCs w:val="24"/>
-        </w:rPr>
-      </w:pPr>
-      <w:r>
-        <w:rPr>
-          <w:rStyle w:val="SubtleEmphasis"/>
-          <w:i w:val="0"/>
-          <w:iCs w:val="0"/>
-          <w:color w:val="auto"/>
-          <w:sz w:val="24"/>
-          <w:szCs w:val="24"/>
-        </w:rPr>
-        <w:t>Display Text</w:t>
-      </w:r>
-    </w:p>
-    <w:p>
-      <w:pPr>
-        <w:pStyle w:val="NoSpacing"/>
-        <w:numPr>
-          <w:ilvl w:val="2"/>
-          <w:numId w:val="12"/>
-        </w:numPr>
-        <w:rPr>
-          <w:rStyle w:val="SubtleEmphasis"/>
-          <w:i w:val="0"/>
-          <w:iCs w:val="0"/>
-          <w:color w:val="auto"/>
-          <w:sz w:val="24"/>
-          <w:szCs w:val="24"/>
-        </w:rPr>
-      </w:pPr>
-      <w:r>
-        <w:rPr>
-          <w:rStyle w:val="SubtleEmphasis"/>
-          <w:i w:val="0"/>
-          <w:iCs w:val="0"/>
-          <w:color w:val="auto"/>
-          <w:sz w:val="24"/>
-          <w:szCs w:val="24"/>
-        </w:rPr>
-        <w:lastRenderedPageBreak/>
+          <w:iCs w:val="0"/>
+          <w:color w:val="auto"/>
+          <w:sz w:val="24"/>
+          <w:szCs w:val="24"/>
+        </w:rPr>
         <w:t>The message to be displayed on the LCD during the pause.</w:t>
       </w:r>
     </w:p>
@@ -11225,6 +11269,7 @@
           <w:sz w:val="24"/>
           <w:szCs w:val="24"/>
         </w:rPr>
+        <w:lastRenderedPageBreak/>
         <w:t>Stretch</w:t>
       </w:r>
       <w:r>
@@ -11383,7 +11428,6 @@
           <w:sz w:val="24"/>
           <w:szCs w:val="24"/>
         </w:rPr>
-        <w:lastRenderedPageBreak/>
         <w:t>Camera Trigger Command</w:t>
       </w:r>
     </w:p>
@@ -12459,6 +12503,7 @@
           <w:sz w:val="24"/>
           <w:szCs w:val="24"/>
         </w:rPr>
+        <w:lastRenderedPageBreak/>
         <w:t>Beep</w:t>
       </w:r>
     </w:p>
@@ -12542,7 +12587,6 @@
           <w:sz w:val="24"/>
           <w:szCs w:val="24"/>
         </w:rPr>
-        <w:lastRenderedPageBreak/>
         <w:t>Use Previous Probe Measurements:</w:t>
       </w:r>
     </w:p>
